--- a/project.docx
+++ b/project.docx
@@ -614,125 +614,245 @@
         </w:rPr>
         <w:t xml:space="preserve">Significance and Implications</w:t>
       </w:r>
-      <w:r>
-        <w:t xml:space="preserve"> </w:t>
-      </w:r>
-      <w:r>
-        <w:t xml:space="preserve">1. The study highlights the utility of multi-objective adaptive formulations for coastal adaptation.</w:t>
-      </w:r>
-      <w:r>
-        <w:t xml:space="preserve"> </w:t>
-      </w:r>
-      <w:r>
-        <w:t xml:space="preserve">1. Decision makers can use this approach to craft robust strategies that adapt dynamically to changing conditions.</w:t>
-      </w:r>
-      <w:r>
-        <w:t xml:space="preserve"> </w:t>
-      </w:r>
-      <w:r>
-        <w:t xml:space="preserve">1. The findings extend beyond coastal adaptation and have broader applications in climate change decision problems.</w:t>
-      </w:r>
-      <w:r>
-        <w:t xml:space="preserve"> </w:t>
-      </w:r>
-      <w:r>
-        <w:t xml:space="preserve">1. The concept of Direct Policy Search (DPS) can be directly applied to my house elevation project, especially in managing the risks associated with sea level rise and storm damage. Here is how this approach can enhance decision-making and provide better options for homeowners through policy search and sequential analysis:</w:t>
-      </w:r>
-      <w:r>
-        <w:t xml:space="preserve"> </w:t>
-      </w:r>
-      <w:r>
-        <w:t xml:space="preserve">1. Robust Strategies and Uncertainty:</w:t>
-      </w:r>
-      <w:r>
-        <w:t xml:space="preserve"> </w:t>
-      </w:r>
-      <w:r>
-        <w:t xml:space="preserve">1. The paper emphasizes the need for robust strategies in the face of uncertain future projections.</w:t>
-      </w:r>
-      <w:r>
-        <w:t xml:space="preserve"> </w:t>
-      </w:r>
-      <w:r>
-        <w:t xml:space="preserve">1. Similarly, this project deals with uncertainties related to sea level rise data and storm damage.</w:t>
-      </w:r>
-      <w:r>
-        <w:t xml:space="preserve"> </w:t>
-      </w:r>
-      <w:r>
-        <w:t xml:space="preserve">1. By adopting robust strategies, this project can ensure that homeowners’ safety is prioritized even as conditions evolve.</w:t>
-      </w:r>
-      <w:r>
-        <w:t xml:space="preserve"> </w:t>
-      </w:r>
-      <w:r>
-        <w:t xml:space="preserve">1. Direct Policy Search and Sequential Analysis:</w:t>
-      </w:r>
-      <w:r>
-        <w:t xml:space="preserve"> </w:t>
-      </w:r>
-      <w:r>
-        <w:t xml:space="preserve">1. DPS is a useful approach for finding optimal solutions under uncertainty.</w:t>
-      </w:r>
-      <w:r>
-        <w:t xml:space="preserve"> </w:t>
-      </w:r>
-      <w:r>
-        <w:t xml:space="preserve">1. In this project, sequential analysis plays a crucial role:</w:t>
-      </w:r>
-      <w:r>
-        <w:t xml:space="preserve"> </w:t>
-      </w:r>
-      <w:r>
-        <w:t xml:space="preserve">1. Buffer and Freeboard Heights: Consider buffer and freeboard heights as part of the adaptation policies.</w:t>
-      </w:r>
-      <w:r>
-        <w:t xml:space="preserve"> </w:t>
-      </w:r>
-      <w:r>
-        <w:t xml:space="preserve">1. Incremental Adjustments: The concept of adaptive policies highlighted in the paper suggests that strategies should not be static but adjustable as new data becomes available. In this project, this means setting up a system where buffer and freeboard heights can be modified over time based on ongoing sea-level rise and storm data, similar to how the paper sets up buffer and freeboard heights. Like the paper, this could involve setting predefined triggers that, when reached, would recommend re-evaluating and adjusting the elevation requirements. Moreover, similar to the paper, we utilize various formulas and concepts (e.g., slope and acceleration of sea level rise) to calculate the buffer and freeboard heights.</w:t>
-      </w:r>
-      <w:r>
-        <w:t xml:space="preserve"> </w:t>
-      </w:r>
-      <w:r>
-        <w:t xml:space="preserve">1. Multi-Objective Formulation:</w:t>
-      </w:r>
-      <w:r>
-        <w:t xml:space="preserve"> </w:t>
-      </w:r>
-      <w:r>
-        <w:t xml:space="preserve">1. The paper’s multi-objective approach aligns with this project’s goals of balancing trade-offs between different objectives (e.g., minimizing flood risk vs. minimizing costs).</w:t>
-      </w:r>
-      <w:r>
-        <w:t xml:space="preserve"> </w:t>
-      </w:r>
-      <w:r>
-        <w:t xml:space="preserve">1. Decision Robustness for Homeowners:</w:t>
-      </w:r>
-      <w:r>
-        <w:t xml:space="preserve"> </w:t>
-      </w:r>
-      <w:r>
-        <w:t xml:space="preserve">1. Just as the paper seeks robust solutions, this project also aims to provide better options for homeowners.</w:t>
-      </w:r>
-      <w:r>
-        <w:t xml:space="preserve"> </w:t>
-      </w:r>
-      <w:r>
-        <w:t xml:space="preserve">1. Robust elevation policies can:</w:t>
-      </w:r>
-      <w:r>
-        <w:t xml:space="preserve"> </w:t>
-      </w:r>
-      <w:r>
-        <w:t xml:space="preserve">1. Account for varying uncertain sea level rise scenarios.</w:t>
-      </w:r>
-      <w:r>
-        <w:t xml:space="preserve"> </w:t>
-      </w:r>
-      <w:r>
-        <w:t xml:space="preserve">1. Adapt buffer and freeboard heights as new information comes up.</w:t>
+    </w:p>
+    <w:p>
+      <w:pPr>
+        <w:numPr>
+          <w:ilvl w:val="0"/>
+          <w:numId w:val="1006"/>
+        </w:numPr>
+        <w:pStyle w:val="Compact"/>
+      </w:pPr>
+      <w:r>
+        <w:t xml:space="preserve">The study highlights the utility of multi-objective adaptive formulations for coastal adaptation.</w:t>
+      </w:r>
+    </w:p>
+    <w:p>
+      <w:pPr>
+        <w:numPr>
+          <w:ilvl w:val="0"/>
+          <w:numId w:val="1006"/>
+        </w:numPr>
+        <w:pStyle w:val="Compact"/>
+      </w:pPr>
+      <w:r>
+        <w:t xml:space="preserve">Decision makers can use this approach to craft robust strategies that adapt dynamically to changing conditions.</w:t>
+      </w:r>
+    </w:p>
+    <w:p>
+      <w:pPr>
+        <w:numPr>
+          <w:ilvl w:val="0"/>
+          <w:numId w:val="1006"/>
+        </w:numPr>
+        <w:pStyle w:val="Compact"/>
+      </w:pPr>
+      <w:r>
+        <w:t xml:space="preserve">The findings extend beyond coastal adaptation and have broader applications in climate change decision problems.</w:t>
+      </w:r>
+    </w:p>
+    <w:p>
+      <w:pPr>
+        <w:numPr>
+          <w:ilvl w:val="0"/>
+          <w:numId w:val="1006"/>
+        </w:numPr>
+        <w:pStyle w:val="Compact"/>
+      </w:pPr>
+      <w:r>
+        <w:t xml:space="preserve">The concept of Direct Policy Search (DPS) can be directly applied to my house elevation project, especially in managing the risks associated with sea level rise and storm damage. Here is how this approach can enhance decision-making and provide better options for homeowners through policy search and sequential analysis:</w:t>
+      </w:r>
+    </w:p>
+    <w:p>
+      <w:pPr>
+        <w:numPr>
+          <w:ilvl w:val="1"/>
+          <w:numId w:val="1007"/>
+        </w:numPr>
+        <w:pStyle w:val="Compact"/>
+      </w:pPr>
+      <w:r>
+        <w:t xml:space="preserve">Robust Strategies and Uncertainty:</w:t>
+      </w:r>
+    </w:p>
+    <w:p>
+      <w:pPr>
+        <w:numPr>
+          <w:ilvl w:val="2"/>
+          <w:numId w:val="1008"/>
+        </w:numPr>
+        <w:pStyle w:val="Compact"/>
+      </w:pPr>
+      <w:r>
+        <w:t xml:space="preserve">The paper emphasizes the need for robust strategies in the face of uncertain future projections.</w:t>
+      </w:r>
+    </w:p>
+    <w:p>
+      <w:pPr>
+        <w:numPr>
+          <w:ilvl w:val="2"/>
+          <w:numId w:val="1008"/>
+        </w:numPr>
+        <w:pStyle w:val="Compact"/>
+      </w:pPr>
+      <w:r>
+        <w:t xml:space="preserve">Similarly, this project deals with uncertainties related to sea level rise data and storm damage.</w:t>
+      </w:r>
+    </w:p>
+    <w:p>
+      <w:pPr>
+        <w:numPr>
+          <w:ilvl w:val="2"/>
+          <w:numId w:val="1008"/>
+        </w:numPr>
+        <w:pStyle w:val="Compact"/>
+      </w:pPr>
+      <w:r>
+        <w:t xml:space="preserve">By adopting robust strategies, this project can ensure that homeowners’ safety is prioritized even as conditions evolve.</w:t>
+      </w:r>
+    </w:p>
+    <w:p>
+      <w:pPr>
+        <w:numPr>
+          <w:ilvl w:val="1"/>
+          <w:numId w:val="1007"/>
+        </w:numPr>
+        <w:pStyle w:val="Compact"/>
+      </w:pPr>
+      <w:r>
+        <w:t xml:space="preserve">Direct Policy Search and Sequential Analysis:</w:t>
+      </w:r>
+    </w:p>
+    <w:p>
+      <w:pPr>
+        <w:numPr>
+          <w:ilvl w:val="2"/>
+          <w:numId w:val="1009"/>
+        </w:numPr>
+        <w:pStyle w:val="Compact"/>
+      </w:pPr>
+      <w:r>
+        <w:t xml:space="preserve">DPS is a useful approach for finding optimal solutions under uncertainty.</w:t>
+      </w:r>
+    </w:p>
+    <w:p>
+      <w:pPr>
+        <w:numPr>
+          <w:ilvl w:val="2"/>
+          <w:numId w:val="1009"/>
+        </w:numPr>
+        <w:pStyle w:val="Compact"/>
+      </w:pPr>
+      <w:r>
+        <w:t xml:space="preserve">In this project, sequential analysis plays a crucial role:</w:t>
+      </w:r>
+    </w:p>
+    <w:p>
+      <w:pPr>
+        <w:numPr>
+          <w:ilvl w:val="3"/>
+          <w:numId w:val="1010"/>
+        </w:numPr>
+        <w:pStyle w:val="Compact"/>
+      </w:pPr>
+      <w:r>
+        <w:t xml:space="preserve">Buffer and Freeboard Heights: Consider buffer and freeboard heights as part of the adaptation policies.</w:t>
+      </w:r>
+    </w:p>
+    <w:p>
+      <w:pPr>
+        <w:numPr>
+          <w:ilvl w:val="3"/>
+          <w:numId w:val="1010"/>
+        </w:numPr>
+        <w:pStyle w:val="Compact"/>
+      </w:pPr>
+      <w:r>
+        <w:t xml:space="preserve">Incremental Adjustments: The concept of adaptive policies highlighted in the paper suggests that strategies should not be static but adjustable as new data becomes available. In this project, this means setting up a system where buffer and freeboard heights can be modified over time based on ongoing sea-level rise and storm data, similar to how the paper sets up buffer and freeboard heights. Like the paper, this could involve setting predefined triggers that, when reached, would recommend re-evaluating and adjusting the elevation requirements. Moreover, similar to the paper, we utilize various formulas and concepts (e.g., slope and acceleration of sea level rise) to calculate the buffer and freeboard heights.</w:t>
+      </w:r>
+    </w:p>
+    <w:p>
+      <w:pPr>
+        <w:numPr>
+          <w:ilvl w:val="1"/>
+          <w:numId w:val="1007"/>
+        </w:numPr>
+        <w:pStyle w:val="Compact"/>
+      </w:pPr>
+      <w:r>
+        <w:t xml:space="preserve">Multi-Objective Formulation:</w:t>
+      </w:r>
+    </w:p>
+    <w:p>
+      <w:pPr>
+        <w:numPr>
+          <w:ilvl w:val="2"/>
+          <w:numId w:val="1011"/>
+        </w:numPr>
+        <w:pStyle w:val="Compact"/>
+      </w:pPr>
+      <w:r>
+        <w:t xml:space="preserve">The paper’s multi-objective approach aligns with this project’s goals of balancing trade-offs between different objectives (e.g., minimizing flood risk vs. minimizing costs).</w:t>
+      </w:r>
+    </w:p>
+    <w:p>
+      <w:pPr>
+        <w:numPr>
+          <w:ilvl w:val="1"/>
+          <w:numId w:val="1007"/>
+        </w:numPr>
+        <w:pStyle w:val="Compact"/>
+      </w:pPr>
+      <w:r>
+        <w:t xml:space="preserve">Decision Robustness for Homeowners:</w:t>
+      </w:r>
+    </w:p>
+    <w:p>
+      <w:pPr>
+        <w:numPr>
+          <w:ilvl w:val="2"/>
+          <w:numId w:val="1012"/>
+        </w:numPr>
+        <w:pStyle w:val="Compact"/>
+      </w:pPr>
+      <w:r>
+        <w:t xml:space="preserve">Just as the paper seeks robust solutions, this project also aims to provide better options for homeowners.</w:t>
+      </w:r>
+    </w:p>
+    <w:p>
+      <w:pPr>
+        <w:numPr>
+          <w:ilvl w:val="2"/>
+          <w:numId w:val="1012"/>
+        </w:numPr>
+        <w:pStyle w:val="Compact"/>
+      </w:pPr>
+      <w:r>
+        <w:t xml:space="preserve">Robust elevation policies can:</w:t>
+      </w:r>
+    </w:p>
+    <w:p>
+      <w:pPr>
+        <w:numPr>
+          <w:ilvl w:val="3"/>
+          <w:numId w:val="1013"/>
+        </w:numPr>
+        <w:pStyle w:val="Compact"/>
+      </w:pPr>
+      <w:r>
+        <w:t xml:space="preserve">Account for varying uncertain sea level rise scenarios.</w:t>
+      </w:r>
+    </w:p>
+    <w:p>
+      <w:pPr>
+        <w:numPr>
+          <w:ilvl w:val="3"/>
+          <w:numId w:val="1013"/>
+        </w:numPr>
+        <w:pStyle w:val="Compact"/>
+      </w:pPr>
+      <w:r>
+        <w:t xml:space="preserve">Adapt buffer and freeboard heights as new information comes up.</w:t>
       </w:r>
     </w:p>
     <w:bookmarkEnd w:id="28"/>
@@ -780,7 +900,7 @@
       <w:pPr>
         <w:numPr>
           <w:ilvl w:val="0"/>
-          <w:numId w:val="1006"/>
+          <w:numId w:val="1014"/>
         </w:numPr>
         <w:pStyle w:val="Compact"/>
       </w:pPr>
@@ -804,7 +924,7 @@
       <w:pPr>
         <w:numPr>
           <w:ilvl w:val="0"/>
-          <w:numId w:val="1007"/>
+          <w:numId w:val="1015"/>
         </w:numPr>
         <w:pStyle w:val="Compact"/>
       </w:pPr>
@@ -816,7 +936,7 @@
       <w:pPr>
         <w:numPr>
           <w:ilvl w:val="0"/>
-          <w:numId w:val="1007"/>
+          <w:numId w:val="1015"/>
         </w:numPr>
         <w:pStyle w:val="Compact"/>
       </w:pPr>
@@ -828,7 +948,7 @@
       <w:pPr>
         <w:numPr>
           <w:ilvl w:val="1"/>
-          <w:numId w:val="1008"/>
+          <w:numId w:val="1016"/>
         </w:numPr>
         <w:pStyle w:val="Compact"/>
       </w:pPr>
@@ -840,7 +960,7 @@
       <w:pPr>
         <w:numPr>
           <w:ilvl w:val="2"/>
-          <w:numId w:val="1009"/>
+          <w:numId w:val="1017"/>
         </w:numPr>
         <w:pStyle w:val="Compact"/>
       </w:pPr>
@@ -919,497 +1039,497 @@
       <w:pPr>
         <w:numPr>
           <w:ilvl w:val="0"/>
-          <w:numId w:val="1010"/>
-        </w:numPr>
-        <w:pStyle w:val="Compact"/>
-      </w:pPr>
-      <w:r>
-        <w:t xml:space="preserve">The DAPP method involves mapping out a series of potential decision pathways based on different scenarios that evolve over time. Each pathway represents a sequence of policy actions that can be adapted based on how the future plays out.</w:t>
-      </w:r>
-    </w:p>
-    <w:p>
-      <w:pPr>
-        <w:numPr>
-          <w:ilvl w:val="0"/>
-          <w:numId w:val="1010"/>
-        </w:numPr>
-        <w:pStyle w:val="Compact"/>
-      </w:pPr>
-      <w:r>
-        <w:t xml:space="preserve">DAPP combines two complementary approaches:</w:t>
-      </w:r>
-    </w:p>
-    <w:p>
-      <w:pPr>
-        <w:numPr>
-          <w:ilvl w:val="1"/>
-          <w:numId w:val="1011"/>
-        </w:numPr>
-        <w:pStyle w:val="Compact"/>
-      </w:pPr>
-      <w:r>
-        <w:t xml:space="preserve">Adaptive Policymaking: This theoretical approach involves different types of actions (e.g., mitigating actions and hedging actions) and signposts to monitor whether adaptation is needed.</w:t>
-      </w:r>
-    </w:p>
-    <w:p>
-      <w:pPr>
-        <w:numPr>
-          <w:ilvl w:val="1"/>
-          <w:numId w:val="1011"/>
-        </w:numPr>
-        <w:pStyle w:val="Compact"/>
-      </w:pPr>
-      <w:r>
-        <w:t xml:space="preserve">Adaptation Pathways: These pathways provide a framework for decision-making by considering multiple possible futures and adjusting policies accordingly.</w:t>
-      </w:r>
-    </w:p>
-    <w:p>
-      <w:pPr>
-        <w:numPr>
-          <w:ilvl w:val="0"/>
-          <w:numId w:val="1010"/>
-        </w:numPr>
-        <w:pStyle w:val="Compact"/>
-      </w:pPr>
-      <w:r>
-        <w:t xml:space="preserve">Overall, the DAPP method encourages planners to do the following:</w:t>
-      </w:r>
-    </w:p>
-    <w:p>
-      <w:pPr>
-        <w:numPr>
-          <w:ilvl w:val="1"/>
-          <w:numId w:val="1012"/>
-        </w:numPr>
-        <w:pStyle w:val="Compact"/>
-      </w:pPr>
-      <w:r>
-        <w:t xml:space="preserve">Create a strategic vision of the future.</w:t>
-      </w:r>
-    </w:p>
-    <w:p>
-      <w:pPr>
-        <w:numPr>
-          <w:ilvl w:val="1"/>
-          <w:numId w:val="1012"/>
-        </w:numPr>
-        <w:pStyle w:val="Compact"/>
-      </w:pPr>
-      <w:r>
-        <w:t xml:space="preserve">Commit to short-term actions.</w:t>
-      </w:r>
-    </w:p>
-    <w:p>
-      <w:pPr>
-        <w:numPr>
-          <w:ilvl w:val="1"/>
-          <w:numId w:val="1012"/>
-        </w:numPr>
-        <w:pStyle w:val="Compact"/>
-      </w:pPr>
-      <w:r>
-        <w:t xml:space="preserve">Establish a flexible framework to guide future actions.</w:t>
-      </w:r>
-    </w:p>
-    <w:p>
-      <w:pPr>
-        <w:numPr>
-          <w:ilvl w:val="1"/>
-          <w:numId w:val="1012"/>
-        </w:numPr>
-        <w:pStyle w:val="Compact"/>
-      </w:pPr>
-      <w:r>
-        <w:t xml:space="preserve">Continuously adapt the plan based on changing circumstances.</w:t>
-      </w:r>
-    </w:p>
-    <w:p>
-      <w:pPr>
-        <w:numPr>
-          <w:ilvl w:val="0"/>
-          <w:numId w:val="1010"/>
-        </w:numPr>
-        <w:pStyle w:val="Compact"/>
-      </w:pPr>
-      <w:r>
-        <w:t xml:space="preserve">Adaptation Tipping Points (ATPs):</w:t>
-      </w:r>
-    </w:p>
-    <w:p>
-      <w:pPr>
-        <w:numPr>
-          <w:ilvl w:val="1"/>
-          <w:numId w:val="1013"/>
-        </w:numPr>
-        <w:pStyle w:val="Compact"/>
-      </w:pPr>
-      <w:r>
-        <w:t xml:space="preserve">The approach is grounded in identifying adaptation tipping points. These are thresholds where current policies will no longer meet the agreed objectives due to changing conditions. Recognizing these ATPs helps warn us when we need to switch from one policy pathway to another.</w:t>
-      </w:r>
-    </w:p>
-    <w:p>
-      <w:pPr>
-        <w:numPr>
-          <w:ilvl w:val="1"/>
-          <w:numId w:val="1013"/>
-        </w:numPr>
-        <w:pStyle w:val="Compact"/>
-      </w:pPr>
-      <w:r>
-        <w:t xml:space="preserve">In other words, developing pathways involves creating a</w:t>
-      </w:r>
-      <w:r>
-        <w:t xml:space="preserve"> </w:t>
-      </w:r>
-      <w:r>
-        <w:t xml:space="preserve">“</w:t>
-      </w:r>
-      <w:r>
-        <w:t xml:space="preserve">pathway map</w:t>
-      </w:r>
-      <w:r>
-        <w:t xml:space="preserve">”</w:t>
-      </w:r>
-      <w:r>
-        <w:t xml:space="preserve"> </w:t>
-      </w:r>
-      <w:r>
-        <w:t xml:space="preserve">that illustrates sequential policy steps and potential future decisions. Moreover, this pathway map includes decision points that are linked to monitoring and triggers, which inform when a policy adjustment/shift is required, as mentioned above.</w:t>
-      </w:r>
-    </w:p>
-    <w:p>
-      <w:pPr>
-        <w:pStyle w:val="FirstParagraph"/>
-      </w:pPr>
-      <w:r>
-        <w:rPr>
-          <w:bCs/>
-          <w:b/>
-        </w:rPr>
-        <w:t xml:space="preserve">Significance and Implications</w:t>
-      </w:r>
-    </w:p>
-    <w:p>
-      <w:pPr>
-        <w:numPr>
-          <w:ilvl w:val="0"/>
-          <w:numId w:val="1014"/>
-        </w:numPr>
-        <w:pStyle w:val="Compact"/>
-      </w:pPr>
-      <w:r>
-        <w:t xml:space="preserve">The DAPP method provides a practical and effective way to navigate complex and uncertain decision-making environments.</w:t>
-      </w:r>
-    </w:p>
-    <w:p>
-      <w:pPr>
-        <w:numPr>
-          <w:ilvl w:val="0"/>
-          <w:numId w:val="1014"/>
-        </w:numPr>
-        <w:pStyle w:val="Compact"/>
-      </w:pPr>
-      <w:r>
-        <w:t xml:space="preserve">It emphasizes flexibility, learning, and adaptation rather than rigid long-term plans, which are relevant for various fields (e.g., environmental policy, infrastructure planning, and climate change risk management).</w:t>
-      </w:r>
-    </w:p>
-    <w:p>
-      <w:pPr>
-        <w:numPr>
-          <w:ilvl w:val="0"/>
-          <w:numId w:val="1014"/>
-        </w:numPr>
-        <w:pStyle w:val="Compact"/>
-      </w:pPr>
-      <w:r>
-        <w:t xml:space="preserve">The concept of Dynamic Adaptive Policy Pathways (DAPP) can be directly applied to my house elevation project, especially in managing the risks associated with sea level rise and storm damage. Here is how this approach can enhance decision-making and provide better options for homeowners through sequential analysis:</w:t>
-      </w:r>
-    </w:p>
-    <w:p>
-      <w:pPr>
-        <w:numPr>
-          <w:ilvl w:val="1"/>
-          <w:numId w:val="1015"/>
-        </w:numPr>
-        <w:pStyle w:val="Compact"/>
-      </w:pPr>
-      <w:r>
-        <w:t xml:space="preserve">Sequential Analysis and Deep Uncertainty:</w:t>
-      </w:r>
-    </w:p>
-    <w:p>
-      <w:pPr>
-        <w:numPr>
-          <w:ilvl w:val="2"/>
-          <w:numId w:val="1016"/>
-        </w:numPr>
-        <w:pStyle w:val="Compact"/>
-      </w:pPr>
-      <w:r>
-        <w:t xml:space="preserve">The paper emphasizes planning under deep uncertainty, which aligns with this project’s focus on sea level rise data and storm damage.</w:t>
-      </w:r>
-    </w:p>
-    <w:p>
-      <w:pPr>
-        <w:numPr>
-          <w:ilvl w:val="2"/>
-          <w:numId w:val="1016"/>
-        </w:numPr>
-        <w:pStyle w:val="Compact"/>
-      </w:pPr>
-      <w:r>
-        <w:t xml:space="preserve">By considering these uncertainties, this project can create a dynamic framework that adapts over time as new information becomes available.</w:t>
-      </w:r>
-    </w:p>
-    <w:p>
-      <w:pPr>
-        <w:numPr>
-          <w:ilvl w:val="2"/>
-          <w:numId w:val="1016"/>
-        </w:numPr>
-        <w:pStyle w:val="Compact"/>
-      </w:pPr>
-      <w:r>
-        <w:t xml:space="preserve">Sequential analysis allows this project to update decisions based on new states, which is essential for robust policy-making.</w:t>
-      </w:r>
-    </w:p>
-    <w:p>
-      <w:pPr>
-        <w:numPr>
-          <w:ilvl w:val="1"/>
-          <w:numId w:val="1015"/>
-        </w:numPr>
-        <w:pStyle w:val="Compact"/>
-      </w:pPr>
-      <w:r>
-        <w:t xml:space="preserve">Buffer Heights and Adaptive Policymaking:</w:t>
-      </w:r>
-    </w:p>
-    <w:p>
-      <w:pPr>
-        <w:numPr>
-          <w:ilvl w:val="2"/>
-          <w:numId w:val="1017"/>
-        </w:numPr>
-        <w:pStyle w:val="Compact"/>
-      </w:pPr>
-      <w:r>
-        <w:t xml:space="preserve">In this project, buffer heights are essential in protecting homes from floods and rising sea levels.</w:t>
-      </w:r>
-    </w:p>
-    <w:p>
-      <w:pPr>
-        <w:numPr>
-          <w:ilvl w:val="2"/>
-          <w:numId w:val="1017"/>
-        </w:numPr>
-        <w:pStyle w:val="Compact"/>
-      </w:pPr>
-      <w:r>
-        <w:t xml:space="preserve">By applying adaptive policymaking principles, this project can:</w:t>
-      </w:r>
-    </w:p>
-    <w:p>
-      <w:pPr>
-        <w:numPr>
-          <w:ilvl w:val="3"/>
           <w:numId w:val="1018"/>
         </w:numPr>
         <w:pStyle w:val="Compact"/>
       </w:pPr>
       <w:r>
-        <w:t xml:space="preserve">Set short-term buffer height targets based on current data.</w:t>
+        <w:t xml:space="preserve">The DAPP method involves mapping out a series of potential decision pathways based on different scenarios that evolve over time. Each pathway represents a sequence of policy actions that can be adapted based on how the future plays out.</w:t>
       </w:r>
     </w:p>
     <w:p>
       <w:pPr>
         <w:numPr>
-          <w:ilvl w:val="3"/>
+          <w:ilvl w:val="0"/>
           <w:numId w:val="1018"/>
         </w:numPr>
         <w:pStyle w:val="Compact"/>
       </w:pPr>
       <w:r>
-        <w:t xml:space="preserve">Continuously monitor sea level rise and storm damage.</w:t>
+        <w:t xml:space="preserve">DAPP combines two complementary approaches:</w:t>
       </w:r>
     </w:p>
     <w:p>
       <w:pPr>
         <w:numPr>
-          <w:ilvl w:val="3"/>
+          <w:ilvl w:val="1"/>
+          <w:numId w:val="1019"/>
+        </w:numPr>
+        <w:pStyle w:val="Compact"/>
+      </w:pPr>
+      <w:r>
+        <w:t xml:space="preserve">Adaptive Policymaking: This theoretical approach involves different types of actions (e.g., mitigating actions and hedging actions) and signposts to monitor whether adaptation is needed.</w:t>
+      </w:r>
+    </w:p>
+    <w:p>
+      <w:pPr>
+        <w:numPr>
+          <w:ilvl w:val="1"/>
+          <w:numId w:val="1019"/>
+        </w:numPr>
+        <w:pStyle w:val="Compact"/>
+      </w:pPr>
+      <w:r>
+        <w:t xml:space="preserve">Adaptation Pathways: These pathways provide a framework for decision-making by considering multiple possible futures and adjusting policies accordingly.</w:t>
+      </w:r>
+    </w:p>
+    <w:p>
+      <w:pPr>
+        <w:numPr>
+          <w:ilvl w:val="0"/>
           <w:numId w:val="1018"/>
         </w:numPr>
         <w:pStyle w:val="Compact"/>
       </w:pPr>
       <w:r>
-        <w:t xml:space="preserve">Adjust buffer heights to maintain safety.</w:t>
+        <w:t xml:space="preserve">Overall, the DAPP method encourages planners to do the following:</w:t>
       </w:r>
     </w:p>
     <w:p>
       <w:pPr>
         <w:numPr>
-          <w:ilvl w:val="3"/>
+          <w:ilvl w:val="1"/>
+          <w:numId w:val="1020"/>
+        </w:numPr>
+        <w:pStyle w:val="Compact"/>
+      </w:pPr>
+      <w:r>
+        <w:t xml:space="preserve">Create a strategic vision of the future.</w:t>
+      </w:r>
+    </w:p>
+    <w:p>
+      <w:pPr>
+        <w:numPr>
+          <w:ilvl w:val="1"/>
+          <w:numId w:val="1020"/>
+        </w:numPr>
+        <w:pStyle w:val="Compact"/>
+      </w:pPr>
+      <w:r>
+        <w:t xml:space="preserve">Commit to short-term actions.</w:t>
+      </w:r>
+    </w:p>
+    <w:p>
+      <w:pPr>
+        <w:numPr>
+          <w:ilvl w:val="1"/>
+          <w:numId w:val="1020"/>
+        </w:numPr>
+        <w:pStyle w:val="Compact"/>
+      </w:pPr>
+      <w:r>
+        <w:t xml:space="preserve">Establish a flexible framework to guide future actions.</w:t>
+      </w:r>
+    </w:p>
+    <w:p>
+      <w:pPr>
+        <w:numPr>
+          <w:ilvl w:val="1"/>
+          <w:numId w:val="1020"/>
+        </w:numPr>
+        <w:pStyle w:val="Compact"/>
+      </w:pPr>
+      <w:r>
+        <w:t xml:space="preserve">Continuously adapt the plan based on changing circumstances.</w:t>
+      </w:r>
+    </w:p>
+    <w:p>
+      <w:pPr>
+        <w:numPr>
+          <w:ilvl w:val="0"/>
           <w:numId w:val="1018"/>
         </w:numPr>
         <w:pStyle w:val="Compact"/>
       </w:pPr>
       <w:r>
-        <w:t xml:space="preserve">Consider different varying scenarios and adapt accordingly.</w:t>
+        <w:t xml:space="preserve">Adaptation Tipping Points (ATPs):</w:t>
       </w:r>
     </w:p>
     <w:p>
       <w:pPr>
         <w:numPr>
           <w:ilvl w:val="1"/>
-          <w:numId w:val="1015"/>
-        </w:numPr>
-        <w:pStyle w:val="Compact"/>
-      </w:pPr>
-      <w:r>
-        <w:t xml:space="preserve">Freeboard Heights and Adaptation Pathways:</w:t>
-      </w:r>
-    </w:p>
-    <w:p>
-      <w:pPr>
-        <w:numPr>
-          <w:ilvl w:val="2"/>
-          <w:numId w:val="1019"/>
-        </w:numPr>
-        <w:pStyle w:val="Compact"/>
-      </w:pPr>
-      <w:r>
-        <w:t xml:space="preserve">Freeboard heights are also crucial for resilience.</w:t>
-      </w:r>
-    </w:p>
-    <w:p>
-      <w:pPr>
-        <w:numPr>
-          <w:ilvl w:val="2"/>
-          <w:numId w:val="1019"/>
-        </w:numPr>
-        <w:pStyle w:val="Compact"/>
-      </w:pPr>
-      <w:r>
-        <w:t xml:space="preserve">By applying adaptation pathways, this project can:</w:t>
-      </w:r>
-    </w:p>
-    <w:p>
-      <w:pPr>
-        <w:numPr>
-          <w:ilvl w:val="3"/>
-          <w:numId w:val="1020"/>
-        </w:numPr>
-        <w:pStyle w:val="Compact"/>
-      </w:pPr>
-      <w:r>
-        <w:t xml:space="preserve">Develop multiple freeboard height options.</w:t>
-      </w:r>
-    </w:p>
-    <w:p>
-      <w:pPr>
-        <w:numPr>
-          <w:ilvl w:val="3"/>
-          <w:numId w:val="1020"/>
-        </w:numPr>
-        <w:pStyle w:val="Compact"/>
-      </w:pPr>
-      <w:r>
-        <w:t xml:space="preserve">Evaluate their effectiveness under various sea level rise scenarios.</w:t>
-      </w:r>
-    </w:p>
-    <w:p>
-      <w:pPr>
-        <w:numPr>
-          <w:ilvl w:val="3"/>
-          <w:numId w:val="1020"/>
-        </w:numPr>
-        <w:pStyle w:val="Compact"/>
-      </w:pPr>
-      <w:r>
-        <w:t xml:space="preserve">Choose pathways that balance risk reduction, cost, and feasibility.</w:t>
-      </w:r>
-    </w:p>
-    <w:p>
-      <w:pPr>
-        <w:numPr>
-          <w:ilvl w:val="3"/>
-          <w:numId w:val="1020"/>
-        </w:numPr>
-        <w:pStyle w:val="Compact"/>
-      </w:pPr>
-      <w:r>
-        <w:t xml:space="preserve">Regularly reassess and adjust freeboard heights based on observed trends.</w:t>
-      </w:r>
-    </w:p>
-    <w:p>
-      <w:pPr>
-        <w:numPr>
-          <w:ilvl w:val="1"/>
-          <w:numId w:val="1015"/>
-        </w:numPr>
-        <w:pStyle w:val="Compact"/>
-      </w:pPr>
-      <w:r>
-        <w:t xml:space="preserve">More Homeowner Options and Increased Robustness:</w:t>
-      </w:r>
-    </w:p>
-    <w:p>
-      <w:pPr>
-        <w:numPr>
-          <w:ilvl w:val="2"/>
           <w:numId w:val="1021"/>
         </w:numPr>
         <w:pStyle w:val="Compact"/>
       </w:pPr>
       <w:r>
-        <w:t xml:space="preserve">This project aims to provide better options for homeowners.</w:t>
+        <w:t xml:space="preserve">The approach is grounded in identifying adaptation tipping points. These are thresholds where current policies will no longer meet the agreed objectives due to changing conditions. Recognizing these ATPs helps warn us when we need to switch from one policy pathway to another.</w:t>
       </w:r>
     </w:p>
     <w:p>
       <w:pPr>
         <w:numPr>
-          <w:ilvl w:val="2"/>
+          <w:ilvl w:val="1"/>
           <w:numId w:val="1021"/>
         </w:numPr>
         <w:pStyle w:val="Compact"/>
       </w:pPr>
       <w:r>
-        <w:t xml:space="preserve">By incorporating dynamic adaptive pathways, this project enhances robustness of decisions:</w:t>
+        <w:t xml:space="preserve">In other words, developing pathways involves creating a</w:t>
+      </w:r>
+      <w:r>
+        <w:t xml:space="preserve"> </w:t>
+      </w:r>
+      <w:r>
+        <w:t xml:space="preserve">“</w:t>
+      </w:r>
+      <w:r>
+        <w:t xml:space="preserve">pathway map</w:t>
+      </w:r>
+      <w:r>
+        <w:t xml:space="preserve">”</w:t>
+      </w:r>
+      <w:r>
+        <w:t xml:space="preserve"> </w:t>
+      </w:r>
+      <w:r>
+        <w:t xml:space="preserve">that illustrates sequential policy steps and potential future decisions. Moreover, this pathway map includes decision points that are linked to monitoring and triggers, which inform when a policy adjustment/shift is required, as mentioned above.</w:t>
+      </w:r>
+    </w:p>
+    <w:p>
+      <w:pPr>
+        <w:pStyle w:val="FirstParagraph"/>
+      </w:pPr>
+      <w:r>
+        <w:rPr>
+          <w:bCs/>
+          <w:b/>
+        </w:rPr>
+        <w:t xml:space="preserve">Significance and Implications</w:t>
       </w:r>
     </w:p>
     <w:p>
       <w:pPr>
         <w:numPr>
-          <w:ilvl w:val="3"/>
+          <w:ilvl w:val="0"/>
           <w:numId w:val="1022"/>
         </w:numPr>
         <w:pStyle w:val="Compact"/>
       </w:pPr>
       <w:r>
-        <w:t xml:space="preserve">Homeowners can choose from a range of elevation options.</w:t>
+        <w:t xml:space="preserve">The DAPP method provides a practical and effective way to navigate complex and uncertain decision-making environments.</w:t>
       </w:r>
     </w:p>
     <w:p>
       <w:pPr>
         <w:numPr>
-          <w:ilvl w:val="3"/>
+          <w:ilvl w:val="0"/>
           <w:numId w:val="1022"/>
         </w:numPr>
         <w:pStyle w:val="Compact"/>
       </w:pPr>
       <w:r>
-        <w:t xml:space="preserve">Policies remain flexible, accommodating future and changing conditions.</w:t>
+        <w:t xml:space="preserve">It emphasizes flexibility, learning, and adaptation rather than rigid long-term plans, which are relevant for various fields (e.g., environmental policy, infrastructure planning, and climate change risk management).</w:t>
       </w:r>
     </w:p>
     <w:p>
       <w:pPr>
         <w:numPr>
-          <w:ilvl w:val="3"/>
+          <w:ilvl w:val="0"/>
           <w:numId w:val="1022"/>
         </w:numPr>
         <w:pStyle w:val="Compact"/>
       </w:pPr>
       <w:r>
+        <w:t xml:space="preserve">The concept of Dynamic Adaptive Policy Pathways (DAPP) can be directly applied to my house elevation project, especially in managing the risks associated with sea level rise and storm damage. Here is how this approach can enhance decision-making and provide better options for homeowners through sequential analysis:</w:t>
+      </w:r>
+    </w:p>
+    <w:p>
+      <w:pPr>
+        <w:numPr>
+          <w:ilvl w:val="1"/>
+          <w:numId w:val="1023"/>
+        </w:numPr>
+        <w:pStyle w:val="Compact"/>
+      </w:pPr>
+      <w:r>
+        <w:t xml:space="preserve">Sequential Analysis and Deep Uncertainty:</w:t>
+      </w:r>
+    </w:p>
+    <w:p>
+      <w:pPr>
+        <w:numPr>
+          <w:ilvl w:val="2"/>
+          <w:numId w:val="1024"/>
+        </w:numPr>
+        <w:pStyle w:val="Compact"/>
+      </w:pPr>
+      <w:r>
+        <w:t xml:space="preserve">The paper emphasizes planning under deep uncertainty, which aligns with this project’s focus on sea level rise data and storm damage.</w:t>
+      </w:r>
+    </w:p>
+    <w:p>
+      <w:pPr>
+        <w:numPr>
+          <w:ilvl w:val="2"/>
+          <w:numId w:val="1024"/>
+        </w:numPr>
+        <w:pStyle w:val="Compact"/>
+      </w:pPr>
+      <w:r>
+        <w:t xml:space="preserve">By considering these uncertainties, this project can create a dynamic framework that adapts over time as new information becomes available.</w:t>
+      </w:r>
+    </w:p>
+    <w:p>
+      <w:pPr>
+        <w:numPr>
+          <w:ilvl w:val="2"/>
+          <w:numId w:val="1024"/>
+        </w:numPr>
+        <w:pStyle w:val="Compact"/>
+      </w:pPr>
+      <w:r>
+        <w:t xml:space="preserve">Sequential analysis allows this project to update decisions based on new states, which is essential for robust policy-making.</w:t>
+      </w:r>
+    </w:p>
+    <w:p>
+      <w:pPr>
+        <w:numPr>
+          <w:ilvl w:val="1"/>
+          <w:numId w:val="1023"/>
+        </w:numPr>
+        <w:pStyle w:val="Compact"/>
+      </w:pPr>
+      <w:r>
+        <w:t xml:space="preserve">Buffer Heights and Adaptive Policymaking:</w:t>
+      </w:r>
+    </w:p>
+    <w:p>
+      <w:pPr>
+        <w:numPr>
+          <w:ilvl w:val="2"/>
+          <w:numId w:val="1025"/>
+        </w:numPr>
+        <w:pStyle w:val="Compact"/>
+      </w:pPr>
+      <w:r>
+        <w:t xml:space="preserve">In this project, buffer heights are essential in protecting homes from floods and rising sea levels.</w:t>
+      </w:r>
+    </w:p>
+    <w:p>
+      <w:pPr>
+        <w:numPr>
+          <w:ilvl w:val="2"/>
+          <w:numId w:val="1025"/>
+        </w:numPr>
+        <w:pStyle w:val="Compact"/>
+      </w:pPr>
+      <w:r>
+        <w:t xml:space="preserve">By applying adaptive policymaking principles, this project can:</w:t>
+      </w:r>
+    </w:p>
+    <w:p>
+      <w:pPr>
+        <w:numPr>
+          <w:ilvl w:val="3"/>
+          <w:numId w:val="1026"/>
+        </w:numPr>
+        <w:pStyle w:val="Compact"/>
+      </w:pPr>
+      <w:r>
+        <w:t xml:space="preserve">Set short-term buffer height targets based on current data.</w:t>
+      </w:r>
+    </w:p>
+    <w:p>
+      <w:pPr>
+        <w:numPr>
+          <w:ilvl w:val="3"/>
+          <w:numId w:val="1026"/>
+        </w:numPr>
+        <w:pStyle w:val="Compact"/>
+      </w:pPr>
+      <w:r>
+        <w:t xml:space="preserve">Continuously monitor sea level rise and storm damage.</w:t>
+      </w:r>
+    </w:p>
+    <w:p>
+      <w:pPr>
+        <w:numPr>
+          <w:ilvl w:val="3"/>
+          <w:numId w:val="1026"/>
+        </w:numPr>
+        <w:pStyle w:val="Compact"/>
+      </w:pPr>
+      <w:r>
+        <w:t xml:space="preserve">Adjust buffer heights to maintain safety.</w:t>
+      </w:r>
+    </w:p>
+    <w:p>
+      <w:pPr>
+        <w:numPr>
+          <w:ilvl w:val="3"/>
+          <w:numId w:val="1026"/>
+        </w:numPr>
+        <w:pStyle w:val="Compact"/>
+      </w:pPr>
+      <w:r>
+        <w:t xml:space="preserve">Consider different varying scenarios and adapt accordingly.</w:t>
+      </w:r>
+    </w:p>
+    <w:p>
+      <w:pPr>
+        <w:numPr>
+          <w:ilvl w:val="1"/>
+          <w:numId w:val="1023"/>
+        </w:numPr>
+        <w:pStyle w:val="Compact"/>
+      </w:pPr>
+      <w:r>
+        <w:t xml:space="preserve">Freeboard Heights and Adaptation Pathways:</w:t>
+      </w:r>
+    </w:p>
+    <w:p>
+      <w:pPr>
+        <w:numPr>
+          <w:ilvl w:val="2"/>
+          <w:numId w:val="1027"/>
+        </w:numPr>
+        <w:pStyle w:val="Compact"/>
+      </w:pPr>
+      <w:r>
+        <w:t xml:space="preserve">Freeboard heights are also crucial for resilience.</w:t>
+      </w:r>
+    </w:p>
+    <w:p>
+      <w:pPr>
+        <w:numPr>
+          <w:ilvl w:val="2"/>
+          <w:numId w:val="1027"/>
+        </w:numPr>
+        <w:pStyle w:val="Compact"/>
+      </w:pPr>
+      <w:r>
+        <w:t xml:space="preserve">By applying adaptation pathways, this project can:</w:t>
+      </w:r>
+    </w:p>
+    <w:p>
+      <w:pPr>
+        <w:numPr>
+          <w:ilvl w:val="3"/>
+          <w:numId w:val="1028"/>
+        </w:numPr>
+        <w:pStyle w:val="Compact"/>
+      </w:pPr>
+      <w:r>
+        <w:t xml:space="preserve">Develop multiple freeboard height options.</w:t>
+      </w:r>
+    </w:p>
+    <w:p>
+      <w:pPr>
+        <w:numPr>
+          <w:ilvl w:val="3"/>
+          <w:numId w:val="1028"/>
+        </w:numPr>
+        <w:pStyle w:val="Compact"/>
+      </w:pPr>
+      <w:r>
+        <w:t xml:space="preserve">Evaluate their effectiveness under various sea level rise scenarios.</w:t>
+      </w:r>
+    </w:p>
+    <w:p>
+      <w:pPr>
+        <w:numPr>
+          <w:ilvl w:val="3"/>
+          <w:numId w:val="1028"/>
+        </w:numPr>
+        <w:pStyle w:val="Compact"/>
+      </w:pPr>
+      <w:r>
+        <w:t xml:space="preserve">Choose pathways that balance risk reduction, cost, and feasibility.</w:t>
+      </w:r>
+    </w:p>
+    <w:p>
+      <w:pPr>
+        <w:numPr>
+          <w:ilvl w:val="3"/>
+          <w:numId w:val="1028"/>
+        </w:numPr>
+        <w:pStyle w:val="Compact"/>
+      </w:pPr>
+      <w:r>
+        <w:t xml:space="preserve">Regularly reassess and adjust freeboard heights based on observed trends.</w:t>
+      </w:r>
+    </w:p>
+    <w:p>
+      <w:pPr>
+        <w:numPr>
+          <w:ilvl w:val="1"/>
+          <w:numId w:val="1023"/>
+        </w:numPr>
+        <w:pStyle w:val="Compact"/>
+      </w:pPr>
+      <w:r>
+        <w:t xml:space="preserve">More Homeowner Options and Increased Robustness:</w:t>
+      </w:r>
+    </w:p>
+    <w:p>
+      <w:pPr>
+        <w:numPr>
+          <w:ilvl w:val="2"/>
+          <w:numId w:val="1029"/>
+        </w:numPr>
+        <w:pStyle w:val="Compact"/>
+      </w:pPr>
+      <w:r>
+        <w:t xml:space="preserve">This project aims to provide better options for homeowners.</w:t>
+      </w:r>
+    </w:p>
+    <w:p>
+      <w:pPr>
+        <w:numPr>
+          <w:ilvl w:val="2"/>
+          <w:numId w:val="1029"/>
+        </w:numPr>
+        <w:pStyle w:val="Compact"/>
+      </w:pPr>
+      <w:r>
+        <w:t xml:space="preserve">By incorporating dynamic adaptive pathways, this project enhances robustness of decisions:</w:t>
+      </w:r>
+    </w:p>
+    <w:p>
+      <w:pPr>
+        <w:numPr>
+          <w:ilvl w:val="3"/>
+          <w:numId w:val="1030"/>
+        </w:numPr>
+        <w:pStyle w:val="Compact"/>
+      </w:pPr>
+      <w:r>
+        <w:t xml:space="preserve">Homeowners can choose from a range of elevation options.</w:t>
+      </w:r>
+    </w:p>
+    <w:p>
+      <w:pPr>
+        <w:numPr>
+          <w:ilvl w:val="3"/>
+          <w:numId w:val="1030"/>
+        </w:numPr>
+        <w:pStyle w:val="Compact"/>
+      </w:pPr>
+      <w:r>
+        <w:t xml:space="preserve">Policies remain flexible, accommodating future and changing conditions.</w:t>
+      </w:r>
+    </w:p>
+    <w:p>
+      <w:pPr>
+        <w:numPr>
+          <w:ilvl w:val="3"/>
+          <w:numId w:val="1030"/>
+        </w:numPr>
+        <w:pStyle w:val="Compact"/>
+      </w:pPr>
+      <w:r>
         <w:t xml:space="preserve">Homeowners benefit from informed decisions that take into account uncertainties.</w:t>
       </w:r>
     </w:p>
@@ -1417,7 +1537,7 @@
       <w:pPr>
         <w:numPr>
           <w:ilvl w:val="0"/>
-          <w:numId w:val="1014"/>
+          <w:numId w:val="1022"/>
         </w:numPr>
         <w:pStyle w:val="Compact"/>
       </w:pPr>
@@ -8840,7 +8960,7 @@
       <w:pPr>
         <w:numPr>
           <w:ilvl w:val="0"/>
-          <w:numId w:val="1023"/>
+          <w:numId w:val="1031"/>
         </w:numPr>
         <w:pStyle w:val="Compact"/>
       </w:pPr>
@@ -8852,7 +8972,7 @@
       <w:pPr>
         <w:numPr>
           <w:ilvl w:val="0"/>
-          <w:numId w:val="1023"/>
+          <w:numId w:val="1031"/>
         </w:numPr>
         <w:pStyle w:val="Compact"/>
       </w:pPr>
@@ -8864,7 +8984,7 @@
       <w:pPr>
         <w:numPr>
           <w:ilvl w:val="0"/>
-          <w:numId w:val="1023"/>
+          <w:numId w:val="1031"/>
         </w:numPr>
         <w:pStyle w:val="Compact"/>
       </w:pPr>
@@ -8876,7 +8996,7 @@
       <w:pPr>
         <w:numPr>
           <w:ilvl w:val="0"/>
-          <w:numId w:val="1023"/>
+          <w:numId w:val="1031"/>
         </w:numPr>
         <w:pStyle w:val="Compact"/>
       </w:pPr>
@@ -8888,7 +9008,7 @@
       <w:pPr>
         <w:numPr>
           <w:ilvl w:val="0"/>
-          <w:numId w:val="1023"/>
+          <w:numId w:val="1031"/>
         </w:numPr>
         <w:pStyle w:val="Compact"/>
       </w:pPr>
@@ -8900,7 +9020,7 @@
       <w:pPr>
         <w:numPr>
           <w:ilvl w:val="1"/>
-          <w:numId w:val="1024"/>
+          <w:numId w:val="1032"/>
         </w:numPr>
         <w:pStyle w:val="Compact"/>
       </w:pPr>
@@ -11677,242 +11797,6 @@
       </w:pPr>
       <w:r>
         <w:t xml:space="preserve">Analyze the implications of your results for climate risk management.</w:t>
-      </w:r>
-    </w:p>
-    <w:p>
-      <w:pPr>
-        <w:numPr>
-          <w:ilvl w:val="0"/>
-          <w:numId w:val="1025"/>
-        </w:numPr>
-        <w:pStyle w:val="Compact"/>
-      </w:pPr>
-      <w:r>
-        <w:t xml:space="preserve">Overall Success</w:t>
-      </w:r>
-    </w:p>
-    <w:p>
-      <w:pPr>
-        <w:numPr>
-          <w:ilvl w:val="1"/>
-          <w:numId w:val="1026"/>
-        </w:numPr>
-        <w:pStyle w:val="Compact"/>
-      </w:pPr>
-      <w:r>
-        <w:t xml:space="preserve">Apart from the limitations discussed in a later section, this project provides a foundational base for future work.</w:t>
-      </w:r>
-    </w:p>
-    <w:p>
-      <w:pPr>
-        <w:numPr>
-          <w:ilvl w:val="1"/>
-          <w:numId w:val="1026"/>
-        </w:numPr>
-        <w:pStyle w:val="Compact"/>
-      </w:pPr>
-      <w:r>
-        <w:t xml:space="preserve">On a fundamental basis, this project showcases how adaptive policies in sequential analysis provide better value for a property owner looking to elevate their property against sea level rise. As sea level rise remains uncertain in certain factors, calculating and utilizing buffer and freeboard heights provide an extra layer of safety for properties against flood damages. Moreover, constantly updating these heights as time goes on provides more accurate information for decision makers.</w:t>
-      </w:r>
-    </w:p>
-    <w:p>
-      <w:pPr>
-        <w:numPr>
-          <w:ilvl w:val="1"/>
-          <w:numId w:val="1026"/>
-        </w:numPr>
-        <w:pStyle w:val="Compact"/>
-      </w:pPr>
-      <w:r>
-        <w:t xml:space="preserve">From this, future projects can look into applying adaptive elevations that allow property owners to increase heightenings when needed, instead of a static one-time elevation.</w:t>
-      </w:r>
-    </w:p>
-    <w:p>
-      <w:pPr>
-        <w:numPr>
-          <w:ilvl w:val="0"/>
-          <w:numId w:val="1025"/>
-        </w:numPr>
-        <w:pStyle w:val="Compact"/>
-      </w:pPr>
-      <w:r>
-        <w:t xml:space="preserve">On a broader scale, this project has wide implications for sequential analysis and climate risk management, apart form elevating properties.</w:t>
-      </w:r>
-    </w:p>
-    <w:p>
-      <w:pPr>
-        <w:numPr>
-          <w:ilvl w:val="1"/>
-          <w:numId w:val="1027"/>
-        </w:numPr>
-        <w:pStyle w:val="Compact"/>
-      </w:pPr>
-      <w:r>
-        <w:t xml:space="preserve">Adaptive Decision-Making:</w:t>
-      </w:r>
-    </w:p>
-    <w:p>
-      <w:pPr>
-        <w:numPr>
-          <w:ilvl w:val="2"/>
-          <w:numId w:val="1028"/>
-        </w:numPr>
-        <w:pStyle w:val="Compact"/>
-      </w:pPr>
-      <w:r>
-        <w:t xml:space="preserve">Real-Time Adaptation: By using sequential analysis, climate risk assessments can adapt in real time to changing conditions, allowing decision-makers to respond quickly to emerging risks, such as sea-level rise.</w:t>
-      </w:r>
-    </w:p>
-    <w:p>
-      <w:pPr>
-        <w:numPr>
-          <w:ilvl w:val="2"/>
-          <w:numId w:val="1028"/>
-        </w:numPr>
-        <w:pStyle w:val="Compact"/>
-      </w:pPr>
-      <w:r>
-        <w:t xml:space="preserve">Dynamic Policies: Direct policy search enables the optimization of adaptive policies. For instance, adjusting buffer heights of coastal infrastructure based on observed sea-level trends ensures resilience against sea-level rise.</w:t>
-      </w:r>
-    </w:p>
-    <w:p>
-      <w:pPr>
-        <w:numPr>
-          <w:ilvl w:val="2"/>
-          <w:numId w:val="1028"/>
-        </w:numPr>
-        <w:pStyle w:val="Compact"/>
-      </w:pPr>
-      <w:r>
-        <w:t xml:space="preserve">Adaptive Pathways: Sequential analysis identifies adaptive pathways. These pathways guide long-term planning, ensuring that climate risk management remains effective over time.</w:t>
-      </w:r>
-    </w:p>
-    <w:p>
-      <w:pPr>
-        <w:numPr>
-          <w:ilvl w:val="1"/>
-          <w:numId w:val="1027"/>
-        </w:numPr>
-        <w:pStyle w:val="Compact"/>
-      </w:pPr>
-      <w:r>
-        <w:t xml:space="preserve">Resource Allocation and NPV:</w:t>
-      </w:r>
-    </w:p>
-    <w:p>
-      <w:pPr>
-        <w:numPr>
-          <w:ilvl w:val="2"/>
-          <w:numId w:val="1029"/>
-        </w:numPr>
-        <w:pStyle w:val="Compact"/>
-      </w:pPr>
-      <w:r>
-        <w:t xml:space="preserve">Robust Decisions: Sequential analysis provides useful information on where to allocate resources. To illustrate, it can guide decisions on flood protection infrastructure, considering factors like asset vulnerability and climate projections. Moreover, integrating NPV calculations ensures that investments yield long-term benefits.</w:t>
-      </w:r>
-    </w:p>
-    <w:p>
-      <w:pPr>
-        <w:numPr>
-          <w:ilvl w:val="1"/>
-          <w:numId w:val="1027"/>
-        </w:numPr>
-        <w:pStyle w:val="Compact"/>
-      </w:pPr>
-      <w:r>
-        <w:t xml:space="preserve">Risk Communication and Stakeholder Engagement:</w:t>
-      </w:r>
-    </w:p>
-    <w:p>
-      <w:pPr>
-        <w:numPr>
-          <w:ilvl w:val="2"/>
-          <w:numId w:val="1030"/>
-        </w:numPr>
-        <w:pStyle w:val="Compact"/>
-      </w:pPr>
-      <w:r>
-        <w:t xml:space="preserve">Transparent Risk Assessment: Sequential analysis provides a transparent process for assessing climate risks. From this, stakeholders and decision makers can understand how decisions are made and contribute to risk reduction strategies. In turn, direct policy search allows stakeholders to participate in policy optimization, enhancing the effectiveness of adaptation measures.</w:t>
-      </w:r>
-    </w:p>
-    <w:p>
-      <w:pPr>
-        <w:numPr>
-          <w:ilvl w:val="1"/>
-          <w:numId w:val="1027"/>
-        </w:numPr>
-        <w:pStyle w:val="Compact"/>
-      </w:pPr>
-      <w:r>
-        <w:t xml:space="preserve">Trade-Offs and Uncertainties:</w:t>
-      </w:r>
-    </w:p>
-    <w:p>
-      <w:pPr>
-        <w:numPr>
-          <w:ilvl w:val="2"/>
-          <w:numId w:val="1031"/>
-        </w:numPr>
-        <w:pStyle w:val="Compact"/>
-      </w:pPr>
-      <w:r>
-        <w:t xml:space="preserve">Balancing Trade-Offs: Climate risk management involves trade-offs, and sequential analysis helps weigh the costs and benefits of different adaptation options, considering uncertainties.</w:t>
-      </w:r>
-    </w:p>
-    <w:p>
-      <w:pPr>
-        <w:numPr>
-          <w:ilvl w:val="2"/>
-          <w:numId w:val="1031"/>
-        </w:numPr>
-        <w:pStyle w:val="Compact"/>
-      </w:pPr>
-      <w:r>
-        <w:t xml:space="preserve">Uncertainty: Direct policy search can incorporate uncertainty estimates into decision-making. It accounts for variability in climate projections, economic factors, and technological advancements. Although this project does not dive deep into uncertainties of certain SOWs, this project’s foundation allows for this future work to be done.</w:t>
-      </w:r>
-    </w:p>
-    <w:p>
-      <w:pPr>
-        <w:numPr>
-          <w:ilvl w:val="1"/>
-          <w:numId w:val="1027"/>
-        </w:numPr>
-        <w:pStyle w:val="Compact"/>
-      </w:pPr>
-      <w:r>
-        <w:t xml:space="preserve">Monitoring:</w:t>
-      </w:r>
-    </w:p>
-    <w:p>
-      <w:pPr>
-        <w:numPr>
-          <w:ilvl w:val="2"/>
-          <w:numId w:val="1032"/>
-        </w:numPr>
-        <w:pStyle w:val="Compact"/>
-      </w:pPr>
-      <w:r>
-        <w:t xml:space="preserve">Monitoring and Feedback: Direct policy search requires ongoing monitoring. Regular feedback loops ensure that policies remain effective and can be adjusted as needed.</w:t>
-      </w:r>
-    </w:p>
-    <w:p>
-      <w:pPr>
-        <w:numPr>
-          <w:ilvl w:val="0"/>
-          <w:numId w:val="1025"/>
-        </w:numPr>
-        <w:pStyle w:val="Compact"/>
-      </w:pPr>
-      <w:r>
-        <w:t xml:space="preserve">In summary, integrating sequential analysis and direct policy search enhances climate risk management by enabling adaptive decision-making, optimizing resource allocation, engaging stakeholders, addressing uncertainties, and promoting long-term resilience. All in all, these implications contribute to building robust and sustainable communities in the face of severe climate change.</w:t>
-      </w:r>
-    </w:p>
-    <w:p>
-      <w:pPr>
-        <w:pStyle w:val="FirstParagraph"/>
-      </w:pPr>
-      <w:r>
-        <w:t xml:space="preserve">Consider the context of the class themes and discuss how your findings contribute to the understanding of climate risk assessment.</w:t>
       </w:r>
     </w:p>
     <w:p>
@@ -11924,7 +11808,7 @@
         <w:pStyle w:val="Compact"/>
       </w:pPr>
       <w:r>
-        <w:t xml:space="preserve">Climate Risk Assessment:</w:t>
+        <w:t xml:space="preserve">Overall Success</w:t>
       </w:r>
     </w:p>
     <w:p>
@@ -11936,7 +11820,7 @@
         <w:pStyle w:val="Compact"/>
       </w:pPr>
       <w:r>
-        <w:t xml:space="preserve">Climate risk assessments are essential for cities and communities to identify the likelihood of future climate change hazards and their potential impacts.</w:t>
+        <w:t xml:space="preserve">Apart from the limitations discussed in a later section, this project provides a foundational base for future work.</w:t>
       </w:r>
     </w:p>
     <w:p>
@@ -11948,67 +11832,19 @@
         <w:pStyle w:val="Compact"/>
       </w:pPr>
       <w:r>
-        <w:t xml:space="preserve">Key components of a climate risk assessment include:</w:t>
+        <w:t xml:space="preserve">On a fundamental basis, this project showcases how adaptive policies in sequential analysis provide better value for a property owner looking to elevate their property against sea level rise. As sea level rise remains uncertain in certain factors, calculating and utilizing buffer and freeboard heights provide an extra layer of safety for properties against flood damages. Moreover, constantly updating these heights as time goes on provides more accurate information for decision makers.</w:t>
       </w:r>
     </w:p>
     <w:p>
       <w:pPr>
         <w:numPr>
-          <w:ilvl w:val="2"/>
-          <w:numId w:val="1035"/>
+          <w:ilvl w:val="1"/>
+          <w:numId w:val="1034"/>
         </w:numPr>
         <w:pStyle w:val="Compact"/>
       </w:pPr>
       <w:r>
-        <w:t xml:space="preserve">Understanding the city’s demographic, socio-economic, and environmental factors.</w:t>
-      </w:r>
-    </w:p>
-    <w:p>
-      <w:pPr>
-        <w:numPr>
-          <w:ilvl w:val="2"/>
-          <w:numId w:val="1035"/>
-        </w:numPr>
-        <w:pStyle w:val="Compact"/>
-      </w:pPr>
-      <w:r>
-        <w:t xml:space="preserve">Analyzing historical climate data.</w:t>
-      </w:r>
-    </w:p>
-    <w:p>
-      <w:pPr>
-        <w:numPr>
-          <w:ilvl w:val="2"/>
-          <w:numId w:val="1035"/>
-        </w:numPr>
-        <w:pStyle w:val="Compact"/>
-      </w:pPr>
-      <w:r>
-        <w:t xml:space="preserve">Examining and modeling climate change trends and future scenarios.</w:t>
-      </w:r>
-    </w:p>
-    <w:p>
-      <w:pPr>
-        <w:numPr>
-          <w:ilvl w:val="2"/>
-          <w:numId w:val="1035"/>
-        </w:numPr>
-        <w:pStyle w:val="Compact"/>
-      </w:pPr>
-      <w:r>
-        <w:t xml:space="preserve">Mapping climate risks and vulnerabilities.</w:t>
-      </w:r>
-    </w:p>
-    <w:p>
-      <w:pPr>
-        <w:numPr>
-          <w:ilvl w:val="2"/>
-          <w:numId w:val="1035"/>
-        </w:numPr>
-        <w:pStyle w:val="Compact"/>
-      </w:pPr>
-      <w:r>
-        <w:t xml:space="preserve">Identifying priority risks based on exposure and vulnerability.</w:t>
+        <w:t xml:space="preserve">From this, future projects can look into applying adaptive elevations that allow property owners to increase heightenings when needed, instead of a static one-time elevation.</w:t>
       </w:r>
     </w:p>
     <w:p>
@@ -12020,31 +11856,163 @@
         <w:pStyle w:val="Compact"/>
       </w:pPr>
       <w:r>
-        <w:t xml:space="preserve">Sequential Analysis:</w:t>
+        <w:t xml:space="preserve">On a broader scale, this project has wide implications for sequential analysis and climate risk management, apart form elevating properties.</w:t>
       </w:r>
     </w:p>
     <w:p>
       <w:pPr>
         <w:numPr>
           <w:ilvl w:val="1"/>
+          <w:numId w:val="1035"/>
+        </w:numPr>
+        <w:pStyle w:val="Compact"/>
+      </w:pPr>
+      <w:r>
+        <w:t xml:space="preserve">Adaptive Decision-Making:</w:t>
+      </w:r>
+    </w:p>
+    <w:p>
+      <w:pPr>
+        <w:numPr>
+          <w:ilvl w:val="2"/>
           <w:numId w:val="1036"/>
         </w:numPr>
         <w:pStyle w:val="Compact"/>
       </w:pPr>
       <w:r>
-        <w:t xml:space="preserve">Sequential analysis refers to evaluating data or making decisions sequentially over time, often with new resources or information available at each time step.</w:t>
+        <w:t xml:space="preserve">Real-Time Adaptation: By using sequential analysis, climate risk assessments can adapt in real time to changing conditions, allowing decision-makers to respond quickly to emerging risks, such as sea-level rise.</w:t>
       </w:r>
     </w:p>
     <w:p>
       <w:pPr>
         <w:numPr>
-          <w:ilvl w:val="1"/>
+          <w:ilvl w:val="2"/>
           <w:numId w:val="1036"/>
         </w:numPr>
         <w:pStyle w:val="Compact"/>
       </w:pPr>
       <w:r>
-        <w:t xml:space="preserve">In the context of climate risk assessment, sequential analysis can be applied to assess risks as they unfold, considering evolving climate conditions and impacts.</w:t>
+        <w:t xml:space="preserve">Dynamic Policies: Direct policy search enables the optimization of adaptive policies. For instance, adjusting buffer heights of coastal infrastructure based on observed sea-level trends ensures resilience against sea-level rise.</w:t>
+      </w:r>
+    </w:p>
+    <w:p>
+      <w:pPr>
+        <w:numPr>
+          <w:ilvl w:val="2"/>
+          <w:numId w:val="1036"/>
+        </w:numPr>
+        <w:pStyle w:val="Compact"/>
+      </w:pPr>
+      <w:r>
+        <w:t xml:space="preserve">Adaptive Pathways: Sequential analysis identifies adaptive pathways. These pathways guide long-term planning, ensuring that climate risk management remains effective over time.</w:t>
+      </w:r>
+    </w:p>
+    <w:p>
+      <w:pPr>
+        <w:numPr>
+          <w:ilvl w:val="1"/>
+          <w:numId w:val="1035"/>
+        </w:numPr>
+        <w:pStyle w:val="Compact"/>
+      </w:pPr>
+      <w:r>
+        <w:t xml:space="preserve">Resource Allocation and NPV:</w:t>
+      </w:r>
+    </w:p>
+    <w:p>
+      <w:pPr>
+        <w:numPr>
+          <w:ilvl w:val="2"/>
+          <w:numId w:val="1037"/>
+        </w:numPr>
+        <w:pStyle w:val="Compact"/>
+      </w:pPr>
+      <w:r>
+        <w:t xml:space="preserve">Robust Decisions: Sequential analysis provides useful information on where to allocate resources. To illustrate, it can guide decisions on flood protection infrastructure, considering factors like asset vulnerability and climate projections. Moreover, integrating NPV calculations ensures that investments yield long-term benefits.</w:t>
+      </w:r>
+    </w:p>
+    <w:p>
+      <w:pPr>
+        <w:numPr>
+          <w:ilvl w:val="1"/>
+          <w:numId w:val="1035"/>
+        </w:numPr>
+        <w:pStyle w:val="Compact"/>
+      </w:pPr>
+      <w:r>
+        <w:t xml:space="preserve">Risk Communication and Stakeholder Engagement:</w:t>
+      </w:r>
+    </w:p>
+    <w:p>
+      <w:pPr>
+        <w:numPr>
+          <w:ilvl w:val="2"/>
+          <w:numId w:val="1038"/>
+        </w:numPr>
+        <w:pStyle w:val="Compact"/>
+      </w:pPr>
+      <w:r>
+        <w:t xml:space="preserve">Transparent Risk Assessment: Sequential analysis provides a transparent process for assessing climate risks. From this, stakeholders and decision makers can understand how decisions are made and contribute to risk reduction strategies. In turn, direct policy search allows stakeholders to participate in policy optimization, enhancing the effectiveness of adaptation measures.</w:t>
+      </w:r>
+    </w:p>
+    <w:p>
+      <w:pPr>
+        <w:numPr>
+          <w:ilvl w:val="1"/>
+          <w:numId w:val="1035"/>
+        </w:numPr>
+        <w:pStyle w:val="Compact"/>
+      </w:pPr>
+      <w:r>
+        <w:t xml:space="preserve">Trade-Offs and Uncertainties:</w:t>
+      </w:r>
+    </w:p>
+    <w:p>
+      <w:pPr>
+        <w:numPr>
+          <w:ilvl w:val="2"/>
+          <w:numId w:val="1039"/>
+        </w:numPr>
+        <w:pStyle w:val="Compact"/>
+      </w:pPr>
+      <w:r>
+        <w:t xml:space="preserve">Balancing Trade-Offs: Climate risk management involves trade-offs, and sequential analysis helps weigh the costs and benefits of different adaptation options, considering uncertainties.</w:t>
+      </w:r>
+    </w:p>
+    <w:p>
+      <w:pPr>
+        <w:numPr>
+          <w:ilvl w:val="2"/>
+          <w:numId w:val="1039"/>
+        </w:numPr>
+        <w:pStyle w:val="Compact"/>
+      </w:pPr>
+      <w:r>
+        <w:t xml:space="preserve">Uncertainty: Direct policy search can incorporate uncertainty estimates into decision-making. It accounts for variability in climate projections, economic factors, and technological advancements. Although this project does not dive deep into uncertainties of certain SOWs, this project’s foundation allows for this future work to be done.</w:t>
+      </w:r>
+    </w:p>
+    <w:p>
+      <w:pPr>
+        <w:numPr>
+          <w:ilvl w:val="1"/>
+          <w:numId w:val="1035"/>
+        </w:numPr>
+        <w:pStyle w:val="Compact"/>
+      </w:pPr>
+      <w:r>
+        <w:t xml:space="preserve">Monitoring:</w:t>
+      </w:r>
+    </w:p>
+    <w:p>
+      <w:pPr>
+        <w:numPr>
+          <w:ilvl w:val="2"/>
+          <w:numId w:val="1040"/>
+        </w:numPr>
+        <w:pStyle w:val="Compact"/>
+      </w:pPr>
+      <w:r>
+        <w:t xml:space="preserve">Monitoring and Feedback: Direct policy search requires ongoing monitoring. Regular feedback loops ensure that policies remain effective and can be adjusted as needed.</w:t>
       </w:r>
     </w:p>
     <w:p>
@@ -12056,187 +12024,7 @@
         <w:pStyle w:val="Compact"/>
       </w:pPr>
       <w:r>
-        <w:t xml:space="preserve">Direct Policy Search:</w:t>
-      </w:r>
-    </w:p>
-    <w:p>
-      <w:pPr>
-        <w:numPr>
-          <w:ilvl w:val="1"/>
-          <w:numId w:val="1037"/>
-        </w:numPr>
-        <w:pStyle w:val="Compact"/>
-      </w:pPr>
-      <w:r>
-        <w:t xml:space="preserve">Direct policy search finds optimal policies by directly optimizing their parameters. It is quite useful in complex reinforcement learning problems.</w:t>
-      </w:r>
-    </w:p>
-    <w:p>
-      <w:pPr>
-        <w:numPr>
-          <w:ilvl w:val="1"/>
-          <w:numId w:val="1037"/>
-        </w:numPr>
-        <w:pStyle w:val="Compact"/>
-      </w:pPr>
-      <w:r>
-        <w:t xml:space="preserve">However, traditional classification-based optimization requires batch sampling of solutions, which is why DPS outperforms the traditional approach in terms of Pareto-dominance (e.g., balancing conflicting objectives).</w:t>
-      </w:r>
-    </w:p>
-    <w:p>
-      <w:pPr>
-        <w:numPr>
-          <w:ilvl w:val="0"/>
-          <w:numId w:val="1033"/>
-        </w:numPr>
-        <w:pStyle w:val="Compact"/>
-      </w:pPr>
-      <w:r>
-        <w:t xml:space="preserve">Combination:</w:t>
-      </w:r>
-    </w:p>
-    <w:p>
-      <w:pPr>
-        <w:numPr>
-          <w:ilvl w:val="1"/>
-          <w:numId w:val="1038"/>
-        </w:numPr>
-        <w:pStyle w:val="Compact"/>
-      </w:pPr>
-      <w:r>
-        <w:t xml:space="preserve">Combining these concepts can enhance climate risk assessment:</w:t>
-      </w:r>
-    </w:p>
-    <w:p>
-      <w:pPr>
-        <w:numPr>
-          <w:ilvl w:val="2"/>
-          <w:numId w:val="1039"/>
-        </w:numPr>
-        <w:pStyle w:val="Compact"/>
-      </w:pPr>
-      <w:r>
-        <w:t xml:space="preserve">Adaptive Risk Assessment: Sequential analysis allows for real-time adaptation to changing climate conditions, updating risk assessments as new data becomes available.</w:t>
-      </w:r>
-    </w:p>
-    <w:p>
-      <w:pPr>
-        <w:numPr>
-          <w:ilvl w:val="2"/>
-          <w:numId w:val="1039"/>
-        </w:numPr>
-        <w:pStyle w:val="Compact"/>
-      </w:pPr>
-      <w:r>
-        <w:t xml:space="preserve">Policy Optimization for Adaptation: Direct policy search can optimize adaptation strategies. For instance, it can help determine optimal buffer and freeboard heights for flood protection infrastructure.</w:t>
-      </w:r>
-    </w:p>
-    <w:p>
-      <w:pPr>
-        <w:numPr>
-          <w:ilvl w:val="2"/>
-          <w:numId w:val="1039"/>
-        </w:numPr>
-        <w:pStyle w:val="Compact"/>
-      </w:pPr>
-      <w:r>
-        <w:t xml:space="preserve">NPV and Decision-Making: Considering net present value (NPV) in decision-making ensures robustness. Sequential analysis can guide adaptive investments, while direct policy search optimizes resource allocation.</w:t>
-      </w:r>
-    </w:p>
-    <w:p>
-      <w:pPr>
-        <w:numPr>
-          <w:ilvl w:val="0"/>
-          <w:numId w:val="1033"/>
-        </w:numPr>
-        <w:pStyle w:val="Compact"/>
-      </w:pPr>
-      <w:r>
-        <w:t xml:space="preserve">Practical Example:</w:t>
-      </w:r>
-    </w:p>
-    <w:p>
-      <w:pPr>
-        <w:numPr>
-          <w:ilvl w:val="1"/>
-          <w:numId w:val="1040"/>
-        </w:numPr>
-        <w:pStyle w:val="Compact"/>
-      </w:pPr>
-      <w:r>
-        <w:t xml:space="preserve">A coastal city facing sea-level rise due to climate change.</w:t>
-      </w:r>
-    </w:p>
-    <w:p>
-      <w:pPr>
-        <w:numPr>
-          <w:ilvl w:val="1"/>
-          <w:numId w:val="1040"/>
-        </w:numPr>
-        <w:pStyle w:val="Compact"/>
-      </w:pPr>
-      <w:r>
-        <w:t xml:space="preserve">Sequential analysis monitors sea-level trends, storm surges, exposure, and vulnerabilities.</w:t>
-      </w:r>
-    </w:p>
-    <w:p>
-      <w:pPr>
-        <w:numPr>
-          <w:ilvl w:val="1"/>
-          <w:numId w:val="1040"/>
-        </w:numPr>
-        <w:pStyle w:val="Compact"/>
-      </w:pPr>
-      <w:r>
-        <w:t xml:space="preserve">Direct policy search optimizes investment decisions:</w:t>
-      </w:r>
-    </w:p>
-    <w:p>
-      <w:pPr>
-        <w:numPr>
-          <w:ilvl w:val="1"/>
-          <w:numId w:val="1040"/>
-        </w:numPr>
-        <w:pStyle w:val="Compact"/>
-      </w:pPr>
-      <w:r>
-        <w:t xml:space="preserve">Buffer heights for seawalls: Sequentially adjust buffer heights based on observed sea-level rise.</w:t>
-      </w:r>
-    </w:p>
-    <w:p>
-      <w:pPr>
-        <w:numPr>
-          <w:ilvl w:val="1"/>
-          <w:numId w:val="1040"/>
-        </w:numPr>
-        <w:pStyle w:val="Compact"/>
-      </w:pPr>
-      <w:r>
-        <w:t xml:space="preserve">Freeboard requirements for buildings: Optimize building designs to withstand future flooding.</w:t>
-      </w:r>
-    </w:p>
-    <w:p>
-      <w:pPr>
-        <w:numPr>
-          <w:ilvl w:val="1"/>
-          <w:numId w:val="1040"/>
-        </w:numPr>
-        <w:pStyle w:val="Compact"/>
-      </w:pPr>
-      <w:r>
-        <w:t xml:space="preserve">NPV calculations guide resource allocation: Invest in cost-effective measures with higher NPV.</w:t>
-      </w:r>
-    </w:p>
-    <w:p>
-      <w:pPr>
-        <w:numPr>
-          <w:ilvl w:val="0"/>
-          <w:numId w:val="1033"/>
-        </w:numPr>
-        <w:pStyle w:val="Compact"/>
-      </w:pPr>
-      <w:r>
-        <w:t xml:space="preserve">In summary, integrating sequential analysis with direct policy search enhances climate risk assessment by adapting to changing conditions, optimizing adaptation strategies, and ensuring robust decisions. By considering NPV, cities can prioritize investments and solutions that yield long-term benefits in the face of climate change</w:t>
+        <w:t xml:space="preserve">In summary, integrating sequential analysis and direct policy search enhances climate risk management by enabling adaptive decision-making, optimizing resource allocation, engaging stakeholders, addressing uncertainties, and promoting long-term resilience. All in all, these implications contribute to building robust and sustainable communities in the face of severe climate change.</w:t>
       </w:r>
     </w:p>
     <w:p>
@@ -12244,7 +12032,7 @@
         <w:pStyle w:val="FirstParagraph"/>
       </w:pPr>
       <w:r>
-        <w:t xml:space="preserve">Identify any limitations of your approach and suggest potential improvements for future work.</w:t>
+        <w:t xml:space="preserve">Consider the context of the class themes and discuss how your findings contribute to the understanding of climate risk assessment.</w:t>
       </w:r>
     </w:p>
     <w:p>
@@ -12256,7 +12044,7 @@
         <w:pStyle w:val="Compact"/>
       </w:pPr>
       <w:r>
-        <w:t xml:space="preserve">Freeboard and Buffer Height Calculations</w:t>
+        <w:t xml:space="preserve">Climate Risk Assessment:</w:t>
       </w:r>
     </w:p>
     <w:p>
@@ -12268,7 +12056,7 @@
         <w:pStyle w:val="Compact"/>
       </w:pPr>
       <w:r>
-        <w:t xml:space="preserve">The Freeboard assumes a constant value of 3 feet, which may not be robust enough as conditions change. Finding a possible method to update freeboard height based on local conditions is essential to increase the robustness of the decision.</w:t>
+        <w:t xml:space="preserve">Climate risk assessments are essential for cities and communities to identify the likelihood of future climate change hazards and their potential impacts.</w:t>
       </w:r>
     </w:p>
     <w:p>
@@ -12280,31 +12068,67 @@
         <w:pStyle w:val="Compact"/>
       </w:pPr>
       <w:r>
-        <w:t xml:space="preserve">The cost of Buffer Height and Freeboard Height is assumed from a local contractor in Galveston based on the area of the house with some assumptions, mainly that square footage is based on ground surface area, not height. Collecting data from more local contractors will allow for a more accurate calculation of costs by averaging the prices offered by these contractors.</w:t>
+        <w:t xml:space="preserve">Key components of a climate risk assessment include:</w:t>
       </w:r>
     </w:p>
     <w:p>
       <w:pPr>
         <w:numPr>
-          <w:ilvl w:val="1"/>
-          <w:numId w:val="1042"/>
+          <w:ilvl w:val="2"/>
+          <w:numId w:val="1043"/>
         </w:numPr>
         <w:pStyle w:val="Compact"/>
       </w:pPr>
       <w:r>
-        <w:t xml:space="preserve">The calculation of the slope and acceleration of sea level rise, which is used by the buffer height calculations, is based on a general distance equation. In other words, this is a best estimate for how the sea level will rise based on data from the haz_fl_dept data. Thus, future iterations may need to consider additional datasets in Galveston to obtain historical sea level rise’s slope and acceleration data.</w:t>
+        <w:t xml:space="preserve">Understanding the city’s demographic, socio-economic, and environmental factors.</w:t>
       </w:r>
     </w:p>
     <w:p>
       <w:pPr>
         <w:numPr>
-          <w:ilvl w:val="1"/>
-          <w:numId w:val="1042"/>
+          <w:ilvl w:val="2"/>
+          <w:numId w:val="1043"/>
         </w:numPr>
         <w:pStyle w:val="Compact"/>
       </w:pPr>
       <w:r>
-        <w:t xml:space="preserve">The calculation of the buffer height from the flood depth relies on the damage threshold being 50% or greater than the house value. Thus, some flood depths that do not reach this damage threshold are ignored. However, these flood depths may be significant and be an issue for the property owner to continue operations or live in. Thus, future iterations may need to consider adapting this damage threshold based on a variety of factors that can change as conditions change (e.g., local sea level rise, current economic conditions, property owner preferences, etc.)</w:t>
+        <w:t xml:space="preserve">Analyzing historical climate data.</w:t>
+      </w:r>
+    </w:p>
+    <w:p>
+      <w:pPr>
+        <w:numPr>
+          <w:ilvl w:val="2"/>
+          <w:numId w:val="1043"/>
+        </w:numPr>
+        <w:pStyle w:val="Compact"/>
+      </w:pPr>
+      <w:r>
+        <w:t xml:space="preserve">Examining and modeling climate change trends and future scenarios.</w:t>
+      </w:r>
+    </w:p>
+    <w:p>
+      <w:pPr>
+        <w:numPr>
+          <w:ilvl w:val="2"/>
+          <w:numId w:val="1043"/>
+        </w:numPr>
+        <w:pStyle w:val="Compact"/>
+      </w:pPr>
+      <w:r>
+        <w:t xml:space="preserve">Mapping climate risks and vulnerabilities.</w:t>
+      </w:r>
+    </w:p>
+    <w:p>
+      <w:pPr>
+        <w:numPr>
+          <w:ilvl w:val="2"/>
+          <w:numId w:val="1043"/>
+        </w:numPr>
+        <w:pStyle w:val="Compact"/>
+      </w:pPr>
+      <w:r>
+        <w:t xml:space="preserve">Identifying priority risks based on exposure and vulnerability.</w:t>
       </w:r>
     </w:p>
     <w:p>
@@ -12316,19 +12140,31 @@
         <w:pStyle w:val="Compact"/>
       </w:pPr>
       <w:r>
-        <w:t xml:space="preserve">Runtime</w:t>
+        <w:t xml:space="preserve">Sequential Analysis:</w:t>
       </w:r>
     </w:p>
     <w:p>
       <w:pPr>
         <w:numPr>
           <w:ilvl w:val="1"/>
-          <w:numId w:val="1043"/>
+          <w:numId w:val="1044"/>
         </w:numPr>
         <w:pStyle w:val="Compact"/>
       </w:pPr>
       <w:r>
-        <w:t xml:space="preserve">As the number of SOWs increases, the time to run the code exponentially increases. Future iterations should see how to optimize the code to decrease runtime. The current code is barebone and relies on many loops and repeats that may slow down the code. This is significant if we want to brute force the optimization to see if this project’s feature is properly working.</w:t>
+        <w:t xml:space="preserve">Sequential analysis refers to evaluating data or making decisions sequentially over time, often with new resources or information available at each time step.</w:t>
+      </w:r>
+    </w:p>
+    <w:p>
+      <w:pPr>
+        <w:numPr>
+          <w:ilvl w:val="1"/>
+          <w:numId w:val="1044"/>
+        </w:numPr>
+        <w:pStyle w:val="Compact"/>
+      </w:pPr>
+      <w:r>
+        <w:t xml:space="preserve">In the context of climate risk assessment, sequential analysis can be applied to assess risks as they unfold, considering evolving climate conditions and impacts.</w:t>
       </w:r>
     </w:p>
     <w:p>
@@ -12340,124 +12176,408 @@
         <w:pStyle w:val="Compact"/>
       </w:pPr>
       <w:r>
-        <w:t xml:space="preserve">Uncertainties in SOWs remain</w:t>
+        <w:t xml:space="preserve">Direct Policy Search:</w:t>
       </w:r>
     </w:p>
     <w:p>
       <w:pPr>
         <w:numPr>
           <w:ilvl w:val="1"/>
-          <w:numId w:val="1044"/>
-        </w:numPr>
-        <w:pStyle w:val="Compact"/>
-      </w:pPr>
-      <w:r>
-        <w:t xml:space="preserve">As mentioned previously, there is a substantial difference between the blue and orange lines in the plot, indicating that using different SOWs (from the same distribution!) can make a big difference.</w:t>
-      </w:r>
-    </w:p>
-    <w:p>
-      <w:pPr>
-        <w:numPr>
-          <w:ilvl w:val="1"/>
-          <w:numId w:val="1044"/>
-        </w:numPr>
-        <w:pStyle w:val="Compact"/>
-      </w:pPr>
-      <w:r>
-        <w:t xml:space="preserve">Thus, the optimal elevation is highly sensitive to assumptions about the SOWs.</w:t>
-      </w:r>
-    </w:p>
-    <w:p>
-      <w:pPr>
-        <w:numPr>
-          <w:ilvl w:val="1"/>
-          <w:numId w:val="1044"/>
-        </w:numPr>
-        <w:pStyle w:val="Compact"/>
-      </w:pPr>
-      <w:r>
-        <w:t xml:space="preserve">Future iterations should consider how changing certain parameters of the SOWs can affect the results (i.e., perform a sensitivity analysis of the results). For example, how storm surge distributions are drawn, how discount rates are selected, and how states of the worlds are drawn from the dataset.</w:t>
-      </w:r>
-    </w:p>
-    <w:bookmarkEnd w:id="49"/>
-    <w:bookmarkStart w:id="50" w:name="conclusions-1"/>
-    <w:p>
-      <w:pPr>
-        <w:pStyle w:val="Heading2"/>
-      </w:pPr>
-      <w:r>
-        <w:t xml:space="preserve">5.2 Conclusions</w:t>
-      </w:r>
-    </w:p>
-    <w:p>
-      <w:pPr>
-        <w:pStyle w:val="FirstParagraph"/>
-      </w:pPr>
-      <w:r>
-        <w:t xml:space="preserve">Summarize the key findings of your project and reiterate the significance of your implemented feature in addressing the problem statement.</w:t>
-      </w:r>
-    </w:p>
-    <w:p>
-      <w:pPr>
-        <w:numPr>
-          <w:ilvl w:val="0"/>
           <w:numId w:val="1045"/>
         </w:numPr>
         <w:pStyle w:val="Compact"/>
       </w:pPr>
       <w:r>
-        <w:t xml:space="preserve">Overall, from this project, I have successfully laid a foundation for the implementation of sequential analysis with direct policy search to create an adaptive policy that updates buffer and freeboard heights based on exposure/vulnerabilities and sea level trends. From the results, we can see that property owners gain more benefits by utilizing adaptive policies to consider buffer and freeboard heights, reducing costs and increasing safety. From this, future iterations can improve upon and scale this model up to perform over neighborhoods and cities, which can help inform policy makers to see what regions require immediate elevations for existing structures and plan for adaptive structures that can make future elevations.</w:t>
-      </w:r>
-    </w:p>
-    <w:p>
-      <w:pPr>
-        <w:pStyle w:val="FirstParagraph"/>
-      </w:pPr>
-      <w:r>
-        <w:t xml:space="preserve">Discuss the broader implications of your work for climate risk management and the potential for further research in this area.</w:t>
+        <w:t xml:space="preserve">Direct policy search finds optimal policies by directly optimizing their parameters. It is quite useful in complex reinforcement learning problems.</w:t>
+      </w:r>
+    </w:p>
+    <w:p>
+      <w:pPr>
+        <w:numPr>
+          <w:ilvl w:val="1"/>
+          <w:numId w:val="1045"/>
+        </w:numPr>
+        <w:pStyle w:val="Compact"/>
+      </w:pPr>
+      <w:r>
+        <w:t xml:space="preserve">However, traditional classification-based optimization requires batch sampling of solutions, which is why DPS outperforms the traditional approach in terms of Pareto-dominance (e.g., balancing conflicting objectives).</w:t>
       </w:r>
     </w:p>
     <w:p>
       <w:pPr>
         <w:numPr>
           <w:ilvl w:val="0"/>
+          <w:numId w:val="1041"/>
+        </w:numPr>
+        <w:pStyle w:val="Compact"/>
+      </w:pPr>
+      <w:r>
+        <w:t xml:space="preserve">Combination:</w:t>
+      </w:r>
+    </w:p>
+    <w:p>
+      <w:pPr>
+        <w:numPr>
+          <w:ilvl w:val="1"/>
           <w:numId w:val="1046"/>
         </w:numPr>
         <w:pStyle w:val="Compact"/>
       </w:pPr>
       <w:r>
-        <w:t xml:space="preserve">As stated before, integrating sequential analysis and direct policy search enhances climate risk management by enabling adaptive decision-making, optimizing resource allocation, engaging stakeholders, addressing uncertainties, and promoting long-term resilience. By considering NPV, cities can prioritize investments and solutions that yield long-term benefits in the face of climate change. All in all, these implications contribute to building robust and sustainable communities in the face of severe climate change.</w:t>
+        <w:t xml:space="preserve">Combining these concepts can enhance climate risk assessment:</w:t>
+      </w:r>
+    </w:p>
+    <w:p>
+      <w:pPr>
+        <w:numPr>
+          <w:ilvl w:val="2"/>
+          <w:numId w:val="1047"/>
+        </w:numPr>
+        <w:pStyle w:val="Compact"/>
+      </w:pPr>
+      <w:r>
+        <w:t xml:space="preserve">Adaptive Risk Assessment: Sequential analysis allows for real-time adaptation to changing climate conditions, updating risk assessments as new data becomes available.</w:t>
+      </w:r>
+    </w:p>
+    <w:p>
+      <w:pPr>
+        <w:numPr>
+          <w:ilvl w:val="2"/>
+          <w:numId w:val="1047"/>
+        </w:numPr>
+        <w:pStyle w:val="Compact"/>
+      </w:pPr>
+      <w:r>
+        <w:t xml:space="preserve">Policy Optimization for Adaptation: Direct policy search can optimize adaptation strategies. For instance, it can help determine optimal buffer and freeboard heights for flood protection infrastructure.</w:t>
+      </w:r>
+    </w:p>
+    <w:p>
+      <w:pPr>
+        <w:numPr>
+          <w:ilvl w:val="2"/>
+          <w:numId w:val="1047"/>
+        </w:numPr>
+        <w:pStyle w:val="Compact"/>
+      </w:pPr>
+      <w:r>
+        <w:t xml:space="preserve">NPV and Decision-Making: Considering net present value (NPV) in decision-making ensures robustness. Sequential analysis can guide adaptive investments, while direct policy search optimizes resource allocation.</w:t>
       </w:r>
     </w:p>
     <w:p>
       <w:pPr>
         <w:numPr>
           <w:ilvl w:val="0"/>
-          <w:numId w:val="1046"/>
+          <w:numId w:val="1041"/>
         </w:numPr>
         <w:pStyle w:val="Compact"/>
       </w:pPr>
       <w:r>
-        <w:t xml:space="preserve">Moreover, as this project lays the bare framework for sequential analysis, future research is required before real world applications. Namely, the collection and analysis of real-world data such as costs to elevate and sea level rise acceleration will be important. This can not only benefit house elevation problems but also other wider scale issues like infrastructure improvements and recovery of essential services (e.g., fire department) after storms to name a few.</w:t>
+        <w:t xml:space="preserve">Practical Example:</w:t>
+      </w:r>
+    </w:p>
+    <w:p>
+      <w:pPr>
+        <w:numPr>
+          <w:ilvl w:val="1"/>
+          <w:numId w:val="1048"/>
+        </w:numPr>
+        <w:pStyle w:val="Compact"/>
+      </w:pPr>
+      <w:r>
+        <w:t xml:space="preserve">A coastal city facing sea-level rise due to climate change.</w:t>
+      </w:r>
+    </w:p>
+    <w:p>
+      <w:pPr>
+        <w:numPr>
+          <w:ilvl w:val="1"/>
+          <w:numId w:val="1048"/>
+        </w:numPr>
+        <w:pStyle w:val="Compact"/>
+      </w:pPr>
+      <w:r>
+        <w:t xml:space="preserve">Sequential analysis monitors sea-level trends, storm surges, exposure, and vulnerabilities.</w:t>
+      </w:r>
+    </w:p>
+    <w:p>
+      <w:pPr>
+        <w:numPr>
+          <w:ilvl w:val="1"/>
+          <w:numId w:val="1048"/>
+        </w:numPr>
+        <w:pStyle w:val="Compact"/>
+      </w:pPr>
+      <w:r>
+        <w:t xml:space="preserve">Direct policy search optimizes investment decisions:</w:t>
+      </w:r>
+    </w:p>
+    <w:p>
+      <w:pPr>
+        <w:numPr>
+          <w:ilvl w:val="1"/>
+          <w:numId w:val="1048"/>
+        </w:numPr>
+        <w:pStyle w:val="Compact"/>
+      </w:pPr>
+      <w:r>
+        <w:t xml:space="preserve">Buffer heights for seawalls: Sequentially adjust buffer heights based on observed sea-level rise.</w:t>
+      </w:r>
+    </w:p>
+    <w:p>
+      <w:pPr>
+        <w:numPr>
+          <w:ilvl w:val="1"/>
+          <w:numId w:val="1048"/>
+        </w:numPr>
+        <w:pStyle w:val="Compact"/>
+      </w:pPr>
+      <w:r>
+        <w:t xml:space="preserve">Freeboard requirements for buildings: Optimize building designs to withstand future flooding.</w:t>
+      </w:r>
+    </w:p>
+    <w:p>
+      <w:pPr>
+        <w:numPr>
+          <w:ilvl w:val="1"/>
+          <w:numId w:val="1048"/>
+        </w:numPr>
+        <w:pStyle w:val="Compact"/>
+      </w:pPr>
+      <w:r>
+        <w:t xml:space="preserve">NPV calculations guide resource allocation: Invest in cost-effective measures with higher NPV.</w:t>
       </w:r>
     </w:p>
     <w:p>
       <w:pPr>
         <w:numPr>
           <w:ilvl w:val="0"/>
-          <w:numId w:val="1046"/>
+          <w:numId w:val="1041"/>
         </w:numPr>
         <w:pStyle w:val="Compact"/>
       </w:pPr>
       <w:r>
-        <w:t xml:space="preserve">Moreover, for future additions to this project, analysis of how using buffer heights and freeboard heights can reduce storm damages to properties can help cement the utility of sequential analysis and adaptive policies. Apart from using models, real-world data can further help expand the benefits of sequential analysis to include decreasing storm damages, which in turn, will increase the NPV of elevating.</w:t>
+        <w:t xml:space="preserve">In summary, integrating sequential analysis with direct policy search enhances climate risk assessment by adapting to changing conditions, optimizing adaptation strategies, and ensuring robust decisions. By considering NPV, cities can prioritize investments and solutions that yield long-term benefits in the face of climate change</w:t>
+      </w:r>
+    </w:p>
+    <w:p>
+      <w:pPr>
+        <w:pStyle w:val="FirstParagraph"/>
+      </w:pPr>
+      <w:r>
+        <w:t xml:space="preserve">Identify any limitations of your approach and suggest potential improvements for future work.</w:t>
       </w:r>
     </w:p>
     <w:p>
       <w:pPr>
         <w:numPr>
           <w:ilvl w:val="0"/>
-          <w:numId w:val="1046"/>
+          <w:numId w:val="1049"/>
+        </w:numPr>
+        <w:pStyle w:val="Compact"/>
+      </w:pPr>
+      <w:r>
+        <w:t xml:space="preserve">Freeboard and Buffer Height Calculations</w:t>
+      </w:r>
+    </w:p>
+    <w:p>
+      <w:pPr>
+        <w:numPr>
+          <w:ilvl w:val="1"/>
+          <w:numId w:val="1050"/>
+        </w:numPr>
+        <w:pStyle w:val="Compact"/>
+      </w:pPr>
+      <w:r>
+        <w:t xml:space="preserve">The Freeboard assumes a constant value of 3 feet, which may not be robust enough as conditions change. Finding a possible method to update freeboard height based on local conditions is essential to increase the robustness of the decision.</w:t>
+      </w:r>
+    </w:p>
+    <w:p>
+      <w:pPr>
+        <w:numPr>
+          <w:ilvl w:val="1"/>
+          <w:numId w:val="1050"/>
+        </w:numPr>
+        <w:pStyle w:val="Compact"/>
+      </w:pPr>
+      <w:r>
+        <w:t xml:space="preserve">The cost of Buffer Height and Freeboard Height is assumed from a local contractor in Galveston based on the area of the house with some assumptions, mainly that square footage is based on ground surface area, not height. Collecting data from more local contractors will allow for a more accurate calculation of costs by averaging the prices offered by these contractors.</w:t>
+      </w:r>
+    </w:p>
+    <w:p>
+      <w:pPr>
+        <w:numPr>
+          <w:ilvl w:val="1"/>
+          <w:numId w:val="1050"/>
+        </w:numPr>
+        <w:pStyle w:val="Compact"/>
+      </w:pPr>
+      <w:r>
+        <w:t xml:space="preserve">The calculation of the slope and acceleration of sea level rise, which is used by the buffer height calculations, is based on a general distance equation. In other words, this is a best estimate for how the sea level will rise based on data from the haz_fl_dept data. Thus, future iterations may need to consider additional datasets in Galveston to obtain historical sea level rise’s slope and acceleration data.</w:t>
+      </w:r>
+    </w:p>
+    <w:p>
+      <w:pPr>
+        <w:numPr>
+          <w:ilvl w:val="1"/>
+          <w:numId w:val="1050"/>
+        </w:numPr>
+        <w:pStyle w:val="Compact"/>
+      </w:pPr>
+      <w:r>
+        <w:t xml:space="preserve">The calculation of the buffer height from the flood depth relies on the damage threshold being 50% or greater than the house value. Thus, some flood depths that do not reach this damage threshold are ignored. However, these flood depths may be significant and be an issue for the property owner to continue operations or live in. Thus, future iterations may need to consider adapting this damage threshold based on a variety of factors that can change as conditions change (e.g., local sea level rise, current economic conditions, property owner preferences, etc.)</w:t>
+      </w:r>
+    </w:p>
+    <w:p>
+      <w:pPr>
+        <w:numPr>
+          <w:ilvl w:val="0"/>
+          <w:numId w:val="1049"/>
+        </w:numPr>
+        <w:pStyle w:val="Compact"/>
+      </w:pPr>
+      <w:r>
+        <w:t xml:space="preserve">Runtime</w:t>
+      </w:r>
+    </w:p>
+    <w:p>
+      <w:pPr>
+        <w:numPr>
+          <w:ilvl w:val="1"/>
+          <w:numId w:val="1051"/>
+        </w:numPr>
+        <w:pStyle w:val="Compact"/>
+      </w:pPr>
+      <w:r>
+        <w:t xml:space="preserve">As the number of SOWs increases, the time to run the code exponentially increases. Future iterations should see how to optimize the code to decrease runtime. The current code is barebone and relies on many loops and repeats that may slow down the code. This is significant if we want to brute force the optimization to see if this project’s feature is properly working.</w:t>
+      </w:r>
+    </w:p>
+    <w:p>
+      <w:pPr>
+        <w:numPr>
+          <w:ilvl w:val="0"/>
+          <w:numId w:val="1049"/>
+        </w:numPr>
+        <w:pStyle w:val="Compact"/>
+      </w:pPr>
+      <w:r>
+        <w:t xml:space="preserve">Uncertainties in SOWs remain</w:t>
+      </w:r>
+    </w:p>
+    <w:p>
+      <w:pPr>
+        <w:numPr>
+          <w:ilvl w:val="1"/>
+          <w:numId w:val="1052"/>
+        </w:numPr>
+        <w:pStyle w:val="Compact"/>
+      </w:pPr>
+      <w:r>
+        <w:t xml:space="preserve">As mentioned previously, there is a substantial difference between the blue and orange lines in the plot, indicating that using different SOWs (from the same distribution!) can make a big difference.</w:t>
+      </w:r>
+    </w:p>
+    <w:p>
+      <w:pPr>
+        <w:numPr>
+          <w:ilvl w:val="1"/>
+          <w:numId w:val="1052"/>
+        </w:numPr>
+        <w:pStyle w:val="Compact"/>
+      </w:pPr>
+      <w:r>
+        <w:t xml:space="preserve">Thus, the optimal elevation is highly sensitive to assumptions about the SOWs.</w:t>
+      </w:r>
+    </w:p>
+    <w:p>
+      <w:pPr>
+        <w:numPr>
+          <w:ilvl w:val="1"/>
+          <w:numId w:val="1052"/>
+        </w:numPr>
+        <w:pStyle w:val="Compact"/>
+      </w:pPr>
+      <w:r>
+        <w:t xml:space="preserve">Future iterations should consider how changing certain parameters of the SOWs can affect the results (i.e., perform a sensitivity analysis of the results). For example, how storm surge distributions are drawn, how discount rates are selected, and how states of the worlds are drawn from the dataset.</w:t>
+      </w:r>
+    </w:p>
+    <w:bookmarkEnd w:id="49"/>
+    <w:bookmarkStart w:id="50" w:name="conclusions-1"/>
+    <w:p>
+      <w:pPr>
+        <w:pStyle w:val="Heading2"/>
+      </w:pPr>
+      <w:r>
+        <w:t xml:space="preserve">5.2 Conclusions</w:t>
+      </w:r>
+    </w:p>
+    <w:p>
+      <w:pPr>
+        <w:pStyle w:val="FirstParagraph"/>
+      </w:pPr>
+      <w:r>
+        <w:t xml:space="preserve">Summarize the key findings of your project and reiterate the significance of your implemented feature in addressing the problem statement.</w:t>
+      </w:r>
+    </w:p>
+    <w:p>
+      <w:pPr>
+        <w:numPr>
+          <w:ilvl w:val="0"/>
+          <w:numId w:val="1053"/>
+        </w:numPr>
+        <w:pStyle w:val="Compact"/>
+      </w:pPr>
+      <w:r>
+        <w:t xml:space="preserve">Overall, from this project, I have successfully laid a foundation for the implementation of sequential analysis with direct policy search to create an adaptive policy that updates buffer and freeboard heights based on exposure/vulnerabilities and sea level trends. From the results, we can see that property owners gain more benefits by utilizing adaptive policies to consider buffer and freeboard heights, reducing costs and increasing safety. From this, future iterations can improve upon and scale this model up to perform over neighborhoods and cities, which can help inform policy makers to see what regions require immediate elevations for existing structures and plan for adaptive structures that can make future elevations.</w:t>
+      </w:r>
+    </w:p>
+    <w:p>
+      <w:pPr>
+        <w:pStyle w:val="FirstParagraph"/>
+      </w:pPr>
+      <w:r>
+        <w:t xml:space="preserve">Discuss the broader implications of your work for climate risk management and the potential for further research in this area.</w:t>
+      </w:r>
+    </w:p>
+    <w:p>
+      <w:pPr>
+        <w:numPr>
+          <w:ilvl w:val="0"/>
+          <w:numId w:val="1054"/>
+        </w:numPr>
+        <w:pStyle w:val="Compact"/>
+      </w:pPr>
+      <w:r>
+        <w:t xml:space="preserve">As stated before, integrating sequential analysis and direct policy search enhances climate risk management by enabling adaptive decision-making, optimizing resource allocation, engaging stakeholders, addressing uncertainties, and promoting long-term resilience. By considering NPV, cities can prioritize investments and solutions that yield long-term benefits in the face of climate change. All in all, these implications contribute to building robust and sustainable communities in the face of severe climate change.</w:t>
+      </w:r>
+    </w:p>
+    <w:p>
+      <w:pPr>
+        <w:numPr>
+          <w:ilvl w:val="0"/>
+          <w:numId w:val="1054"/>
+        </w:numPr>
+        <w:pStyle w:val="Compact"/>
+      </w:pPr>
+      <w:r>
+        <w:t xml:space="preserve">Moreover, as this project lays the bare framework for sequential analysis, future research is required before real world applications. Namely, the collection and analysis of real-world data such as costs to elevate and sea level rise acceleration will be important. This can not only benefit house elevation problems but also other wider scale issues like infrastructure improvements and recovery of essential services (e.g., fire department) after storms to name a few.</w:t>
+      </w:r>
+    </w:p>
+    <w:p>
+      <w:pPr>
+        <w:numPr>
+          <w:ilvl w:val="0"/>
+          <w:numId w:val="1054"/>
+        </w:numPr>
+        <w:pStyle w:val="Compact"/>
+      </w:pPr>
+      <w:r>
+        <w:t xml:space="preserve">Moreover, for future additions to this project, analysis of how using buffer heights and freeboard heights can reduce storm damages to properties can help cement the utility of sequential analysis and adaptive policies. Apart from using models, real-world data can further help expand the benefits of sequential analysis to include decreasing storm damages, which in turn, will increase the NPV of elevating.</w:t>
+      </w:r>
+    </w:p>
+    <w:p>
+      <w:pPr>
+        <w:numPr>
+          <w:ilvl w:val="0"/>
+          <w:numId w:val="1054"/>
         </w:numPr>
         <w:pStyle w:val="Compact"/>
       </w:pPr>
@@ -14190,6 +14310,246 @@
     </w:lvlOverride>
   </w:num>
   <w:num w:numId="1046">
+    <w:abstractNumId w:val="99411"/>
+    <w:lvlOverride w:ilvl="0">
+      <w:startOverride w:val="1"/>
+    </w:lvlOverride>
+    <w:lvlOverride w:ilvl="1">
+      <w:startOverride w:val="1"/>
+    </w:lvlOverride>
+    <w:lvlOverride w:ilvl="2">
+      <w:startOverride w:val="1"/>
+    </w:lvlOverride>
+    <w:lvlOverride w:ilvl="3">
+      <w:startOverride w:val="1"/>
+    </w:lvlOverride>
+    <w:lvlOverride w:ilvl="4">
+      <w:startOverride w:val="1"/>
+    </w:lvlOverride>
+    <w:lvlOverride w:ilvl="5">
+      <w:startOverride w:val="1"/>
+    </w:lvlOverride>
+    <w:lvlOverride w:ilvl="6">
+      <w:startOverride w:val="1"/>
+    </w:lvlOverride>
+    <w:lvlOverride w:ilvl="7">
+      <w:startOverride w:val="1"/>
+    </w:lvlOverride>
+    <w:lvlOverride w:ilvl="8">
+      <w:startOverride w:val="1"/>
+    </w:lvlOverride>
+  </w:num>
+  <w:num w:numId="1047">
+    <w:abstractNumId w:val="99411"/>
+    <w:lvlOverride w:ilvl="0">
+      <w:startOverride w:val="1"/>
+    </w:lvlOverride>
+    <w:lvlOverride w:ilvl="1">
+      <w:startOverride w:val="1"/>
+    </w:lvlOverride>
+    <w:lvlOverride w:ilvl="2">
+      <w:startOverride w:val="1"/>
+    </w:lvlOverride>
+    <w:lvlOverride w:ilvl="3">
+      <w:startOverride w:val="1"/>
+    </w:lvlOverride>
+    <w:lvlOverride w:ilvl="4">
+      <w:startOverride w:val="1"/>
+    </w:lvlOverride>
+    <w:lvlOverride w:ilvl="5">
+      <w:startOverride w:val="1"/>
+    </w:lvlOverride>
+    <w:lvlOverride w:ilvl="6">
+      <w:startOverride w:val="1"/>
+    </w:lvlOverride>
+    <w:lvlOverride w:ilvl="7">
+      <w:startOverride w:val="1"/>
+    </w:lvlOverride>
+    <w:lvlOverride w:ilvl="8">
+      <w:startOverride w:val="1"/>
+    </w:lvlOverride>
+  </w:num>
+  <w:num w:numId="1048">
+    <w:abstractNumId w:val="99411"/>
+    <w:lvlOverride w:ilvl="0">
+      <w:startOverride w:val="1"/>
+    </w:lvlOverride>
+    <w:lvlOverride w:ilvl="1">
+      <w:startOverride w:val="1"/>
+    </w:lvlOverride>
+    <w:lvlOverride w:ilvl="2">
+      <w:startOverride w:val="1"/>
+    </w:lvlOverride>
+    <w:lvlOverride w:ilvl="3">
+      <w:startOverride w:val="1"/>
+    </w:lvlOverride>
+    <w:lvlOverride w:ilvl="4">
+      <w:startOverride w:val="1"/>
+    </w:lvlOverride>
+    <w:lvlOverride w:ilvl="5">
+      <w:startOverride w:val="1"/>
+    </w:lvlOverride>
+    <w:lvlOverride w:ilvl="6">
+      <w:startOverride w:val="1"/>
+    </w:lvlOverride>
+    <w:lvlOverride w:ilvl="7">
+      <w:startOverride w:val="1"/>
+    </w:lvlOverride>
+    <w:lvlOverride w:ilvl="8">
+      <w:startOverride w:val="1"/>
+    </w:lvlOverride>
+  </w:num>
+  <w:num w:numId="1049">
+    <w:abstractNumId w:val="99411"/>
+    <w:lvlOverride w:ilvl="0">
+      <w:startOverride w:val="1"/>
+    </w:lvlOverride>
+    <w:lvlOverride w:ilvl="1">
+      <w:startOverride w:val="1"/>
+    </w:lvlOverride>
+    <w:lvlOverride w:ilvl="2">
+      <w:startOverride w:val="1"/>
+    </w:lvlOverride>
+    <w:lvlOverride w:ilvl="3">
+      <w:startOverride w:val="1"/>
+    </w:lvlOverride>
+    <w:lvlOverride w:ilvl="4">
+      <w:startOverride w:val="1"/>
+    </w:lvlOverride>
+    <w:lvlOverride w:ilvl="5">
+      <w:startOverride w:val="1"/>
+    </w:lvlOverride>
+    <w:lvlOverride w:ilvl="6">
+      <w:startOverride w:val="1"/>
+    </w:lvlOverride>
+    <w:lvlOverride w:ilvl="7">
+      <w:startOverride w:val="1"/>
+    </w:lvlOverride>
+    <w:lvlOverride w:ilvl="8">
+      <w:startOverride w:val="1"/>
+    </w:lvlOverride>
+  </w:num>
+  <w:num w:numId="1050">
+    <w:abstractNumId w:val="99411"/>
+    <w:lvlOverride w:ilvl="0">
+      <w:startOverride w:val="1"/>
+    </w:lvlOverride>
+    <w:lvlOverride w:ilvl="1">
+      <w:startOverride w:val="1"/>
+    </w:lvlOverride>
+    <w:lvlOverride w:ilvl="2">
+      <w:startOverride w:val="1"/>
+    </w:lvlOverride>
+    <w:lvlOverride w:ilvl="3">
+      <w:startOverride w:val="1"/>
+    </w:lvlOverride>
+    <w:lvlOverride w:ilvl="4">
+      <w:startOverride w:val="1"/>
+    </w:lvlOverride>
+    <w:lvlOverride w:ilvl="5">
+      <w:startOverride w:val="1"/>
+    </w:lvlOverride>
+    <w:lvlOverride w:ilvl="6">
+      <w:startOverride w:val="1"/>
+    </w:lvlOverride>
+    <w:lvlOverride w:ilvl="7">
+      <w:startOverride w:val="1"/>
+    </w:lvlOverride>
+    <w:lvlOverride w:ilvl="8">
+      <w:startOverride w:val="1"/>
+    </w:lvlOverride>
+  </w:num>
+  <w:num w:numId="1051">
+    <w:abstractNumId w:val="99411"/>
+    <w:lvlOverride w:ilvl="0">
+      <w:startOverride w:val="1"/>
+    </w:lvlOverride>
+    <w:lvlOverride w:ilvl="1">
+      <w:startOverride w:val="1"/>
+    </w:lvlOverride>
+    <w:lvlOverride w:ilvl="2">
+      <w:startOverride w:val="1"/>
+    </w:lvlOverride>
+    <w:lvlOverride w:ilvl="3">
+      <w:startOverride w:val="1"/>
+    </w:lvlOverride>
+    <w:lvlOverride w:ilvl="4">
+      <w:startOverride w:val="1"/>
+    </w:lvlOverride>
+    <w:lvlOverride w:ilvl="5">
+      <w:startOverride w:val="1"/>
+    </w:lvlOverride>
+    <w:lvlOverride w:ilvl="6">
+      <w:startOverride w:val="1"/>
+    </w:lvlOverride>
+    <w:lvlOverride w:ilvl="7">
+      <w:startOverride w:val="1"/>
+    </w:lvlOverride>
+    <w:lvlOverride w:ilvl="8">
+      <w:startOverride w:val="1"/>
+    </w:lvlOverride>
+  </w:num>
+  <w:num w:numId="1052">
+    <w:abstractNumId w:val="99411"/>
+    <w:lvlOverride w:ilvl="0">
+      <w:startOverride w:val="1"/>
+    </w:lvlOverride>
+    <w:lvlOverride w:ilvl="1">
+      <w:startOverride w:val="1"/>
+    </w:lvlOverride>
+    <w:lvlOverride w:ilvl="2">
+      <w:startOverride w:val="1"/>
+    </w:lvlOverride>
+    <w:lvlOverride w:ilvl="3">
+      <w:startOverride w:val="1"/>
+    </w:lvlOverride>
+    <w:lvlOverride w:ilvl="4">
+      <w:startOverride w:val="1"/>
+    </w:lvlOverride>
+    <w:lvlOverride w:ilvl="5">
+      <w:startOverride w:val="1"/>
+    </w:lvlOverride>
+    <w:lvlOverride w:ilvl="6">
+      <w:startOverride w:val="1"/>
+    </w:lvlOverride>
+    <w:lvlOverride w:ilvl="7">
+      <w:startOverride w:val="1"/>
+    </w:lvlOverride>
+    <w:lvlOverride w:ilvl="8">
+      <w:startOverride w:val="1"/>
+    </w:lvlOverride>
+  </w:num>
+  <w:num w:numId="1053">
+    <w:abstractNumId w:val="99411"/>
+    <w:lvlOverride w:ilvl="0">
+      <w:startOverride w:val="1"/>
+    </w:lvlOverride>
+    <w:lvlOverride w:ilvl="1">
+      <w:startOverride w:val="1"/>
+    </w:lvlOverride>
+    <w:lvlOverride w:ilvl="2">
+      <w:startOverride w:val="1"/>
+    </w:lvlOverride>
+    <w:lvlOverride w:ilvl="3">
+      <w:startOverride w:val="1"/>
+    </w:lvlOverride>
+    <w:lvlOverride w:ilvl="4">
+      <w:startOverride w:val="1"/>
+    </w:lvlOverride>
+    <w:lvlOverride w:ilvl="5">
+      <w:startOverride w:val="1"/>
+    </w:lvlOverride>
+    <w:lvlOverride w:ilvl="6">
+      <w:startOverride w:val="1"/>
+    </w:lvlOverride>
+    <w:lvlOverride w:ilvl="7">
+      <w:startOverride w:val="1"/>
+    </w:lvlOverride>
+    <w:lvlOverride w:ilvl="8">
+      <w:startOverride w:val="1"/>
+    </w:lvlOverride>
+  </w:num>
+  <w:num w:numId="1054">
     <w:abstractNumId w:val="99411"/>
     <w:lvlOverride w:ilvl="0">
       <w:startOverride w:val="1"/>
